--- a/ResourceFiles/Resume - Holly Dickson.docx
+++ b/ResourceFiles/Resume - Holly Dickson.docx
@@ -1,15 +1,13 @@
 
 <file path=word/document.xml><?xml version="1.0" encoding="utf-8"?>
-<w:document xmlns:wpc="http://schemas.microsoft.com/office/word/2010/wordprocessingCanvas" xmlns:cx="http://schemas.microsoft.com/office/drawing/2014/chartex" xmlns:cx1="http://schemas.microsoft.com/office/drawing/2015/9/8/chartex" xmlns:cx2="http://schemas.microsoft.com/office/drawing/2015/10/21/chartex" xmlns:cx3="http://schemas.microsoft.com/office/drawing/2016/5/9/chartex" xmlns:cx4="http://schemas.microsoft.com/office/drawing/2016/5/10/chartex" xmlns:cx5="http://schemas.microsoft.com/office/drawing/2016/5/11/chartex" xmlns:mc="http://schemas.openxmlformats.org/markup-compatibility/2006" xmlns:o="urn:schemas-microsoft-com:office:office" xmlns:r="http://schemas.openxmlformats.org/officeDocument/2006/relationships" xmlns:m="http://schemas.openxmlformats.org/officeDocument/2006/math" xmlns:v="urn:schemas-microsoft-com:vml" xmlns:wp14="http://schemas.microsoft.com/office/word/2010/wordprocessingDrawing" xmlns:wp="http://schemas.openxmlformats.org/drawingml/2006/wordprocessingDrawing" xmlns:w10="urn:schemas-microsoft-com:office:word" xmlns:w="http://schemas.openxmlformats.org/wordprocessingml/2006/main" xmlns:w14="http://schemas.microsoft.com/office/word/2010/wordml" xmlns:w15="http://schemas.microsoft.com/office/word/2012/wordml" xmlns:wne="http://schemas.microsoft.com/office/word/2006/wordml" xmlns:w16cid="http://schemas.microsoft.com/office/word/2016/wordml/cid" xmlns:w16se="http://schemas.microsoft.com/office/word/2015/wordml/symex" xmlns:wpg="http://schemas.microsoft.com/office/word/2010/wordprocessingGroup" xmlns:wpi="http://schemas.microsoft.com/office/word/2010/wordprocessingInk" xmlns:wps="http://schemas.microsoft.com/office/word/2010/wordprocessingShape" mc:Ignorable="w14 w15 wp14 w16se w16cid">
-  <!-- Generated by Aspose.Words for Java 23.6.0 -->
+<w:document xmlns:wpc="http://schemas.microsoft.com/office/word/2010/wordprocessingCanvas" xmlns:cx="http://schemas.microsoft.com/office/drawing/2014/chartex" xmlns:cx1="http://schemas.microsoft.com/office/drawing/2015/9/8/chartex" xmlns:cx2="http://schemas.microsoft.com/office/drawing/2015/10/21/chartex" xmlns:cx3="http://schemas.microsoft.com/office/drawing/2016/5/9/chartex" xmlns:cx4="http://schemas.microsoft.com/office/drawing/2016/5/10/chartex" xmlns:cx5="http://schemas.microsoft.com/office/drawing/2016/5/11/chartex" xmlns:cx6="http://schemas.microsoft.com/office/drawing/2016/5/12/chartex" xmlns:cx7="http://schemas.microsoft.com/office/drawing/2016/5/13/chartex" xmlns:cx8="http://schemas.microsoft.com/office/drawing/2016/5/14/chartex" xmlns:mc="http://schemas.openxmlformats.org/markup-compatibility/2006" xmlns:aink="http://schemas.microsoft.com/office/drawing/2016/ink" xmlns:am3d="http://schemas.microsoft.com/office/drawing/2017/model3d" xmlns:o="urn:schemas-microsoft-com:office:office" xmlns:oel="http://schemas.microsoft.com/office/2019/extlst" xmlns:r="http://schemas.openxmlformats.org/officeDocument/2006/relationships" xmlns:m="http://schemas.openxmlformats.org/officeDocument/2006/math" xmlns:v="urn:schemas-microsoft-com:vml" xmlns:wp14="http://schemas.microsoft.com/office/word/2010/wordprocessingDrawing" xmlns:wp="http://schemas.openxmlformats.org/drawingml/2006/wordprocessingDrawing" xmlns:w10="urn:schemas-microsoft-com:office:word" xmlns:w="http://schemas.openxmlformats.org/wordprocessingml/2006/main" xmlns:w14="http://schemas.microsoft.com/office/word/2010/wordml" xmlns:w15="http://schemas.microsoft.com/office/word/2012/wordml" xmlns:w16cex="http://schemas.microsoft.com/office/word/2018/wordml/cex" xmlns:w16cid="http://schemas.microsoft.com/office/word/2016/wordml/cid" xmlns:w16="http://schemas.microsoft.com/office/word/2018/wordml" xmlns:w16du="http://schemas.microsoft.com/office/word/2023/wordml/word16du" xmlns:w16sdtdh="http://schemas.microsoft.com/office/word/2020/wordml/sdtdatahash" xmlns:w16sdtfl="http://schemas.microsoft.com/office/word/2024/wordml/sdtformatlock" xmlns:w16se="http://schemas.microsoft.com/office/word/2015/wordml/symex" xmlns:wpg="http://schemas.microsoft.com/office/word/2010/wordprocessingGroup" xmlns:wpi="http://schemas.microsoft.com/office/word/2010/wordprocessingInk" xmlns:wne="http://schemas.microsoft.com/office/word/2006/wordml" xmlns:wps="http://schemas.microsoft.com/office/word/2010/wordprocessingShape" mc:Ignorable="w14 w15 w16se w16cid w16 w16cex w16sdtdh w16sdtfl w16du wp14">
   <w:body>
     <w:p>
       <w:pPr>
-        <w:bidi w:val="0"/>
         <w:spacing w:before="100" w:beforeAutospacing="1" w:after="100" w:afterAutospacing="1" w:line="240" w:lineRule="auto"/>
         <w:outlineLvl w:val="0"/>
         <w:rPr>
-          <w:rFonts w:eastAsia="Times New Roman" w:asciiTheme="minorHAnsi" w:hAnsiTheme="minorHAnsi" w:cs="Times New Roman"/>
+          <w:rFonts w:asciiTheme="minorHAnsi" w:eastAsia="Times New Roman" w:hAnsiTheme="minorHAnsi" w:cs="Times New Roman"/>
           <w:b/>
           <w:bCs/>
           <w:color w:val="000000"/>
@@ -20,96 +18,45 @@
       </w:pPr>
       <w:r>
         <w:rPr>
-          <w:rStyle w:val="DefaultParagraphFont"/>
           <w:rFonts w:ascii="Aptos" w:eastAsia="Aptos" w:hAnsi="Aptos" w:cs="Times New Roman"/>
           <w:b/>
           <w:bCs/>
-          <w:i w:val="0"/>
-          <w:iCs w:val="0"/>
-          <w:caps w:val="0"/>
-          <w:smallCaps w:val="0"/>
-          <w:strike w:val="0"/>
-          <w:dstrike w:val="0"/>
-          <w:outline w:val="0"/>
-          <w:shadow w:val="0"/>
-          <w:emboss w:val="0"/>
-          <w:imprint w:val="0"/>
-          <w:noProof w:val="0"/>
-          <w:vanish w:val="0"/>
-          <w:color w:val="000000"/>
-          <w:spacing w:val="0"/>
-          <w:w w:val="100"/>
+          <w:color w:val="000000"/>
           <w:kern w:val="36"/>
-          <w:position w:val="0"/>
           <w:sz w:val="48"/>
           <w:szCs w:val="48"/>
-          <w:highlight w:val="none"/>
-          <w:u w:val="none" w:color="auto"/>
-          <w:bdr w:val="none" w:sz="0" w:space="0" w:color="auto"/>
-          <w:shd w:val="clear" w:color="auto" w:fill="auto"/>
-          <w:vertAlign w:val="baseline"/>
-          <w:rtl w:val="0"/>
-          <w:cs w:val="0"/>
-          <w:lang w:val="id-ID" w:eastAsia="en-US" w:bidi="ar-SA"/>
+          <w:lang w:val="id-ID"/>
         </w:rPr>
         <w:t>Holly Dickson</w:t>
       </w:r>
     </w:p>
     <w:p>
       <w:pPr>
-        <w:bidi w:val="0"/>
         <w:spacing w:before="100" w:beforeAutospacing="1" w:after="100" w:afterAutospacing="1" w:line="240" w:lineRule="auto"/>
         <w:rPr>
-          <w:rFonts w:eastAsia="Times New Roman" w:asciiTheme="minorHAnsi" w:hAnsiTheme="minorHAnsi" w:cs="Times New Roman"/>
-          <w:color w:val="000000"/>
-          <w:sz w:val="27"/>
-          <w:szCs w:val="27"/>
-        </w:rPr>
-      </w:pPr>
-      <w:r>
-        <w:rPr>
-          <w:rStyle w:val="DefaultParagraphFont"/>
-          <w:rFonts w:ascii="Aptos" w:eastAsia="Aptos" w:hAnsi="Aptos" w:cs="Times New Roman"/>
-          <w:b w:val="0"/>
-          <w:bCs w:val="0"/>
-          <w:i w:val="0"/>
-          <w:iCs w:val="0"/>
-          <w:caps w:val="0"/>
-          <w:smallCaps w:val="0"/>
-          <w:strike w:val="0"/>
-          <w:dstrike w:val="0"/>
-          <w:outline w:val="0"/>
-          <w:shadow w:val="0"/>
-          <w:emboss w:val="0"/>
-          <w:imprint w:val="0"/>
-          <w:noProof w:val="0"/>
-          <w:vanish w:val="0"/>
-          <w:color w:val="000000"/>
-          <w:spacing w:val="0"/>
-          <w:w w:val="100"/>
-          <w:kern w:val="0"/>
-          <w:position w:val="0"/>
-          <w:sz w:val="27"/>
-          <w:szCs w:val="27"/>
-          <w:highlight w:val="none"/>
-          <w:u w:val="none" w:color="auto"/>
-          <w:bdr w:val="none" w:sz="0" w:space="0" w:color="auto"/>
-          <w:shd w:val="clear" w:color="auto" w:fill="auto"/>
-          <w:vertAlign w:val="baseline"/>
-          <w:rtl w:val="0"/>
-          <w:cs w:val="0"/>
-          <w:lang w:val="id-ID" w:eastAsia="en-US" w:bidi="ar-SA"/>
+          <w:rFonts w:asciiTheme="minorHAnsi" w:eastAsia="Times New Roman" w:hAnsiTheme="minorHAnsi" w:cs="Times New Roman"/>
+          <w:color w:val="000000"/>
+          <w:sz w:val="27"/>
+          <w:szCs w:val="27"/>
+        </w:rPr>
+      </w:pPr>
+      <w:r>
+        <w:rPr>
+          <w:rFonts w:ascii="Aptos" w:eastAsia="Aptos" w:hAnsi="Aptos" w:cs="Times New Roman"/>
+          <w:color w:val="000000"/>
+          <w:sz w:val="27"/>
+          <w:szCs w:val="27"/>
+          <w:lang w:val="id-ID"/>
         </w:rPr>
         <w:t>Perancang Animasi Senior</w:t>
       </w:r>
     </w:p>
     <w:p>
       <w:pPr>
-        <w:bidi w:val="0"/>
         <w:spacing w:before="100" w:beforeAutospacing="1" w:after="100" w:afterAutospacing="1" w:line="240" w:lineRule="auto"/>
         <w:outlineLvl w:val="1"/>
         <w:rPr>
-          <w:rFonts w:eastAsia="Times New Roman" w:asciiTheme="minorHAnsi" w:hAnsiTheme="minorHAnsi" w:cs="Times New Roman"/>
+          <w:rFonts w:asciiTheme="minorHAnsi" w:eastAsia="Times New Roman" w:hAnsiTheme="minorHAnsi" w:cs="Times New Roman"/>
           <w:b/>
           <w:bCs/>
           <w:color w:val="000000"/>
@@ -119,348 +66,55 @@
       </w:pPr>
       <w:r>
         <w:rPr>
-          <w:rStyle w:val="DefaultParagraphFont"/>
           <w:rFonts w:ascii="Aptos" w:eastAsia="Aptos" w:hAnsi="Aptos" w:cs="Times New Roman"/>
           <w:b/>
           <w:bCs/>
-          <w:i w:val="0"/>
-          <w:iCs w:val="0"/>
-          <w:caps w:val="0"/>
-          <w:smallCaps w:val="0"/>
-          <w:strike w:val="0"/>
-          <w:dstrike w:val="0"/>
-          <w:outline w:val="0"/>
-          <w:shadow w:val="0"/>
-          <w:emboss w:val="0"/>
-          <w:imprint w:val="0"/>
-          <w:noProof w:val="0"/>
-          <w:vanish w:val="0"/>
-          <w:color w:val="000000"/>
-          <w:spacing w:val="0"/>
-          <w:w w:val="100"/>
-          <w:kern w:val="0"/>
-          <w:position w:val="0"/>
+          <w:color w:val="000000"/>
           <w:sz w:val="36"/>
           <w:szCs w:val="36"/>
-          <w:highlight w:val="none"/>
-          <w:u w:val="none" w:color="auto"/>
-          <w:bdr w:val="none" w:sz="0" w:space="0" w:color="auto"/>
-          <w:shd w:val="clear" w:color="auto" w:fill="auto"/>
-          <w:vertAlign w:val="baseline"/>
-          <w:rtl w:val="0"/>
-          <w:cs w:val="0"/>
-          <w:lang w:val="id-ID" w:eastAsia="en-US" w:bidi="ar-SA"/>
+          <w:lang w:val="id-ID"/>
         </w:rPr>
         <w:t>Ringkasan</w:t>
       </w:r>
       <w:r>
         <w:rPr>
-          <w:rStyle w:val="DefaultParagraphFont"/>
-          <w:rFonts w:ascii="Aptos" w:eastAsia="Aptos" w:hAnsi="Aptos" w:cs="Times New Roman"/>
-          <w:b w:val="0"/>
-          <w:bCs w:val="0"/>
-          <w:i w:val="0"/>
-          <w:iCs w:val="0"/>
-          <w:caps w:val="0"/>
-          <w:smallCaps w:val="0"/>
-          <w:strike w:val="0"/>
-          <w:dstrike w:val="0"/>
-          <w:outline w:val="0"/>
-          <w:shadow w:val="0"/>
-          <w:emboss w:val="0"/>
-          <w:imprint w:val="0"/>
-          <w:noProof w:val="0"/>
-          <w:vanish w:val="0"/>
-          <w:color w:val="000000"/>
-          <w:spacing w:val="0"/>
-          <w:w w:val="100"/>
-          <w:kern w:val="0"/>
-          <w:position w:val="0"/>
+          <w:rFonts w:ascii="Aptos" w:eastAsia="Aptos" w:hAnsi="Aptos" w:cs="Times New Roman"/>
+          <w:color w:val="000000"/>
           <w:sz w:val="36"/>
           <w:szCs w:val="36"/>
-          <w:highlight w:val="none"/>
-          <w:u w:val="none" w:color="auto"/>
-          <w:bdr w:val="none" w:sz="0" w:space="0" w:color="auto"/>
-          <w:shd w:val="clear" w:color="auto" w:fill="auto"/>
-          <w:vertAlign w:val="baseline"/>
-          <w:rtl w:val="0"/>
-          <w:cs w:val="0"/>
-          <w:lang w:val="id-ID" w:eastAsia="en-US" w:bidi="ar-SA"/>
+          <w:lang w:val="id-ID"/>
         </w:rPr>
         <w:t xml:space="preserve">          </w:t>
       </w:r>
     </w:p>
     <w:p>
       <w:pPr>
-        <w:bidi w:val="0"/>
         <w:spacing w:before="100" w:beforeAutospacing="1" w:after="100" w:afterAutospacing="1" w:line="240" w:lineRule="auto"/>
         <w:rPr>
-          <w:rFonts w:eastAsia="Times New Roman" w:asciiTheme="minorHAnsi" w:hAnsiTheme="minorHAnsi" w:cs="Times New Roman"/>
-          <w:color w:val="000000"/>
-          <w:sz w:val="27"/>
-          <w:szCs w:val="27"/>
-        </w:rPr>
-      </w:pPr>
-      <w:r>
-        <w:rPr>
-          <w:rStyle w:val="DefaultParagraphFont"/>
-          <w:rFonts w:ascii="Aptos" w:eastAsia="Aptos" w:hAnsi="Aptos" w:cs="Times New Roman"/>
-          <w:b w:val="0"/>
-          <w:bCs w:val="0"/>
-          <w:i w:val="0"/>
-          <w:iCs w:val="0"/>
-          <w:caps w:val="0"/>
-          <w:smallCaps w:val="0"/>
-          <w:strike w:val="0"/>
-          <w:dstrike w:val="0"/>
-          <w:outline w:val="0"/>
-          <w:shadow w:val="0"/>
-          <w:emboss w:val="0"/>
-          <w:imprint w:val="0"/>
-          <w:noProof w:val="0"/>
-          <w:vanish w:val="0"/>
-          <w:color w:val="000000"/>
-          <w:spacing w:val="0"/>
-          <w:w w:val="100"/>
-          <w:kern w:val="0"/>
-          <w:position w:val="0"/>
-          <w:sz w:val="27"/>
-          <w:szCs w:val="27"/>
-          <w:highlight w:val="none"/>
-          <w:u w:val="none" w:color="auto"/>
-          <w:bdr w:val="none" w:sz="0" w:space="0" w:color="auto"/>
-          <w:shd w:val="clear" w:color="auto" w:fill="auto"/>
-          <w:vertAlign w:val="baseline"/>
-          <w:rtl w:val="0"/>
-          <w:cs w:val="0"/>
-          <w:lang w:val="id-ID" w:eastAsia="en-US" w:bidi="ar-SA"/>
-        </w:rPr>
-        <w:t>Desainer animasi yang berpengalaman, kreatif, dan berorientasi pada detail.</w:t>
-      </w:r>
-      <w:r>
-        <w:rPr>
-          <w:rStyle w:val="DefaultParagraphFont"/>
-          <w:rFonts w:ascii="Aptos" w:eastAsia="Aptos" w:hAnsi="Aptos" w:cs="Times New Roman"/>
-          <w:b w:val="0"/>
-          <w:bCs w:val="0"/>
-          <w:i w:val="0"/>
-          <w:iCs w:val="0"/>
-          <w:caps w:val="0"/>
-          <w:smallCaps w:val="0"/>
-          <w:strike w:val="0"/>
-          <w:dstrike w:val="0"/>
-          <w:outline w:val="0"/>
-          <w:shadow w:val="0"/>
-          <w:emboss w:val="0"/>
-          <w:imprint w:val="0"/>
-          <w:noProof w:val="0"/>
-          <w:vanish w:val="0"/>
-          <w:color w:val="000000"/>
-          <w:spacing w:val="0"/>
-          <w:w w:val="100"/>
-          <w:kern w:val="0"/>
-          <w:position w:val="0"/>
-          <w:sz w:val="27"/>
-          <w:szCs w:val="27"/>
-          <w:highlight w:val="none"/>
-          <w:u w:val="none" w:color="auto"/>
-          <w:bdr w:val="none" w:sz="0" w:space="0" w:color="auto"/>
-          <w:shd w:val="clear" w:color="auto" w:fill="auto"/>
-          <w:vertAlign w:val="baseline"/>
-          <w:rtl w:val="0"/>
-          <w:cs w:val="0"/>
-          <w:lang w:val="id-ID" w:eastAsia="en-US" w:bidi="ar-SA"/>
-        </w:rPr>
-        <w:t xml:space="preserve"> </w:t>
-      </w:r>
-      <w:r>
-        <w:rPr>
-          <w:rStyle w:val="DefaultParagraphFont"/>
-          <w:rFonts w:ascii="Aptos" w:eastAsia="Aptos" w:hAnsi="Aptos" w:cs="Times New Roman"/>
-          <w:b w:val="0"/>
-          <w:bCs w:val="0"/>
-          <w:i w:val="0"/>
-          <w:iCs w:val="0"/>
-          <w:caps w:val="0"/>
-          <w:smallCaps w:val="0"/>
-          <w:strike w:val="0"/>
-          <w:dstrike w:val="0"/>
-          <w:outline w:val="0"/>
-          <w:shadow w:val="0"/>
-          <w:emboss w:val="0"/>
-          <w:imprint w:val="0"/>
-          <w:noProof w:val="0"/>
-          <w:vanish w:val="0"/>
-          <w:color w:val="000000"/>
-          <w:spacing w:val="0"/>
-          <w:w w:val="100"/>
-          <w:kern w:val="0"/>
-          <w:position w:val="0"/>
-          <w:sz w:val="27"/>
-          <w:szCs w:val="27"/>
-          <w:highlight w:val="none"/>
-          <w:u w:val="none" w:color="auto"/>
-          <w:bdr w:val="none" w:sz="0" w:space="0" w:color="auto"/>
-          <w:shd w:val="clear" w:color="auto" w:fill="auto"/>
-          <w:vertAlign w:val="baseline"/>
-          <w:rtl w:val="0"/>
-          <w:cs w:val="0"/>
-          <w:lang w:val="id-ID" w:eastAsia="en-US" w:bidi="ar-SA"/>
-        </w:rPr>
-        <w:t>Mahir dalam menggunakan perangkat lunak animasi 2D dan 3D, termasuk Adobe After Effects, Autodesk Maya, dan Cinema 4D.</w:t>
-      </w:r>
-      <w:r>
-        <w:rPr>
-          <w:rStyle w:val="DefaultParagraphFont"/>
-          <w:rFonts w:ascii="Aptos" w:eastAsia="Aptos" w:hAnsi="Aptos" w:cs="Times New Roman"/>
-          <w:b w:val="0"/>
-          <w:bCs w:val="0"/>
-          <w:i w:val="0"/>
-          <w:iCs w:val="0"/>
-          <w:caps w:val="0"/>
-          <w:smallCaps w:val="0"/>
-          <w:strike w:val="0"/>
-          <w:dstrike w:val="0"/>
-          <w:outline w:val="0"/>
-          <w:shadow w:val="0"/>
-          <w:emboss w:val="0"/>
-          <w:imprint w:val="0"/>
-          <w:noProof w:val="0"/>
-          <w:vanish w:val="0"/>
-          <w:color w:val="000000"/>
-          <w:spacing w:val="0"/>
-          <w:w w:val="100"/>
-          <w:kern w:val="0"/>
-          <w:position w:val="0"/>
-          <w:sz w:val="27"/>
-          <w:szCs w:val="27"/>
-          <w:highlight w:val="none"/>
-          <w:u w:val="none" w:color="auto"/>
-          <w:bdr w:val="none" w:sz="0" w:space="0" w:color="auto"/>
-          <w:shd w:val="clear" w:color="auto" w:fill="auto"/>
-          <w:vertAlign w:val="baseline"/>
-          <w:rtl w:val="0"/>
-          <w:cs w:val="0"/>
-          <w:lang w:val="id-ID" w:eastAsia="en-US" w:bidi="ar-SA"/>
-        </w:rPr>
-        <w:t xml:space="preserve"> </w:t>
-      </w:r>
-      <w:r>
-        <w:rPr>
-          <w:rStyle w:val="DefaultParagraphFont"/>
-          <w:rFonts w:ascii="Aptos" w:eastAsia="Aptos" w:hAnsi="Aptos" w:cs="Times New Roman"/>
-          <w:b w:val="0"/>
-          <w:bCs w:val="0"/>
-          <w:i w:val="0"/>
-          <w:iCs w:val="0"/>
-          <w:caps w:val="0"/>
-          <w:smallCaps w:val="0"/>
-          <w:strike w:val="0"/>
-          <w:dstrike w:val="0"/>
-          <w:outline w:val="0"/>
-          <w:shadow w:val="0"/>
-          <w:emboss w:val="0"/>
-          <w:imprint w:val="0"/>
-          <w:noProof w:val="0"/>
-          <w:vanish w:val="0"/>
-          <w:color w:val="000000"/>
-          <w:spacing w:val="0"/>
-          <w:w w:val="100"/>
-          <w:kern w:val="0"/>
-          <w:position w:val="0"/>
-          <w:sz w:val="27"/>
-          <w:szCs w:val="27"/>
-          <w:highlight w:val="none"/>
-          <w:u w:val="none" w:color="auto"/>
-          <w:bdr w:val="none" w:sz="0" w:space="0" w:color="auto"/>
-          <w:shd w:val="clear" w:color="auto" w:fill="auto"/>
-          <w:vertAlign w:val="baseline"/>
-          <w:rtl w:val="0"/>
-          <w:cs w:val="0"/>
-          <w:lang w:val="id-ID" w:eastAsia="en-US" w:bidi="ar-SA"/>
-        </w:rPr>
-        <w:t>Bersemangat dalam menciptakan animasi yang memukau secara visual yang melibatkan dan memikat audiens.</w:t>
-      </w:r>
-      <w:r>
-        <w:rPr>
-          <w:rStyle w:val="DefaultParagraphFont"/>
-          <w:rFonts w:ascii="Aptos" w:eastAsia="Aptos" w:hAnsi="Aptos" w:cs="Times New Roman"/>
-          <w:b w:val="0"/>
-          <w:bCs w:val="0"/>
-          <w:i w:val="0"/>
-          <w:iCs w:val="0"/>
-          <w:caps w:val="0"/>
-          <w:smallCaps w:val="0"/>
-          <w:strike w:val="0"/>
-          <w:dstrike w:val="0"/>
-          <w:outline w:val="0"/>
-          <w:shadow w:val="0"/>
-          <w:emboss w:val="0"/>
-          <w:imprint w:val="0"/>
-          <w:noProof w:val="0"/>
-          <w:vanish w:val="0"/>
-          <w:color w:val="000000"/>
-          <w:spacing w:val="0"/>
-          <w:w w:val="100"/>
-          <w:kern w:val="0"/>
-          <w:position w:val="0"/>
-          <w:sz w:val="27"/>
-          <w:szCs w:val="27"/>
-          <w:highlight w:val="none"/>
-          <w:u w:val="none" w:color="auto"/>
-          <w:bdr w:val="none" w:sz="0" w:space="0" w:color="auto"/>
-          <w:shd w:val="clear" w:color="auto" w:fill="auto"/>
-          <w:vertAlign w:val="baseline"/>
-          <w:rtl w:val="0"/>
-          <w:cs w:val="0"/>
-          <w:lang w:val="id-ID" w:eastAsia="en-US" w:bidi="ar-SA"/>
-        </w:rPr>
-        <w:t xml:space="preserve"> </w:t>
-      </w:r>
-      <w:r>
-        <w:rPr>
-          <w:rStyle w:val="DefaultParagraphFont"/>
-          <w:rFonts w:ascii="Aptos" w:eastAsia="Aptos" w:hAnsi="Aptos" w:cs="Times New Roman"/>
-          <w:b w:val="0"/>
-          <w:bCs w:val="0"/>
-          <w:i w:val="0"/>
-          <w:iCs w:val="0"/>
-          <w:caps w:val="0"/>
-          <w:smallCaps w:val="0"/>
-          <w:strike w:val="0"/>
-          <w:dstrike w:val="0"/>
-          <w:outline w:val="0"/>
-          <w:shadow w:val="0"/>
-          <w:emboss w:val="0"/>
-          <w:imprint w:val="0"/>
-          <w:noProof w:val="0"/>
-          <w:vanish w:val="0"/>
-          <w:color w:val="000000"/>
-          <w:spacing w:val="0"/>
-          <w:w w:val="100"/>
-          <w:kern w:val="0"/>
-          <w:position w:val="0"/>
-          <w:sz w:val="27"/>
-          <w:szCs w:val="27"/>
-          <w:highlight w:val="none"/>
-          <w:u w:val="none" w:color="auto"/>
-          <w:bdr w:val="none" w:sz="0" w:space="0" w:color="auto"/>
-          <w:shd w:val="clear" w:color="auto" w:fill="auto"/>
-          <w:vertAlign w:val="baseline"/>
-          <w:rtl w:val="0"/>
-          <w:cs w:val="0"/>
-          <w:lang w:val="id-ID" w:eastAsia="en-US" w:bidi="ar-SA"/>
-        </w:rPr>
-        <w:t>Mencari peran Desainer Animasi Senior untuk memanfaatkan keterampilan dan pengalaman saya dalam membuat animasi berkualitas tinggi.</w:t>
-      </w:r>
-    </w:p>
-    <w:p>
-      <w:pPr>
-        <w:bidi w:val="0"/>
+          <w:rFonts w:asciiTheme="minorHAnsi" w:eastAsia="Times New Roman" w:hAnsiTheme="minorHAnsi" w:cs="Times New Roman"/>
+          <w:color w:val="000000"/>
+          <w:sz w:val="27"/>
+          <w:szCs w:val="27"/>
+          <w:lang w:val="id-ID"/>
+        </w:rPr>
+      </w:pPr>
+      <w:r>
+        <w:rPr>
+          <w:rFonts w:ascii="Aptos" w:eastAsia="Aptos" w:hAnsi="Aptos" w:cs="Times New Roman"/>
+          <w:color w:val="000000"/>
+          <w:sz w:val="27"/>
+          <w:szCs w:val="27"/>
+          <w:lang w:val="id-ID"/>
+        </w:rPr>
+        <w:t>Desainer animasi yang berpengalaman, kreatif, dan berorientasi pada detail. Mahir dalam menggunakan perangkat lunak animasi 2D dan 3D, termasuk Adobe After Effects, Autodesk Maya, dan Cinema 4D. Bersemangat dalam menciptakan animasi yang memukau secara visual yang melibatkan dan memikat audiens. Mencari peran Desainer Animasi Senior untuk memanfaatkan keterampilan dan pengalaman saya dalam membuat animasi berkualitas tinggi.</w:t>
+      </w:r>
+    </w:p>
+    <w:p>
+      <w:pPr>
         <w:spacing w:before="100" w:beforeAutospacing="1" w:after="100" w:afterAutospacing="1" w:line="240" w:lineRule="auto"/>
         <w:outlineLvl w:val="1"/>
         <w:rPr>
-          <w:rFonts w:eastAsia="Times New Roman" w:asciiTheme="minorHAnsi" w:hAnsiTheme="minorHAnsi" w:cs="Times New Roman"/>
+          <w:rFonts w:asciiTheme="minorHAnsi" w:eastAsia="Times New Roman" w:hAnsiTheme="minorHAnsi" w:cs="Times New Roman"/>
           <w:b/>
           <w:bCs/>
           <w:color w:val="000000"/>
@@ -470,48 +124,23 @@
       </w:pPr>
       <w:r>
         <w:rPr>
-          <w:rStyle w:val="DefaultParagraphFont"/>
           <w:rFonts w:ascii="Aptos" w:eastAsia="Aptos" w:hAnsi="Aptos" w:cs="Times New Roman"/>
           <w:b/>
           <w:bCs/>
-          <w:i w:val="0"/>
-          <w:iCs w:val="0"/>
-          <w:caps w:val="0"/>
-          <w:smallCaps w:val="0"/>
-          <w:strike w:val="0"/>
-          <w:dstrike w:val="0"/>
-          <w:outline w:val="0"/>
-          <w:shadow w:val="0"/>
-          <w:emboss w:val="0"/>
-          <w:imprint w:val="0"/>
-          <w:noProof w:val="0"/>
-          <w:vanish w:val="0"/>
-          <w:color w:val="000000"/>
-          <w:spacing w:val="0"/>
-          <w:w w:val="100"/>
-          <w:kern w:val="0"/>
-          <w:position w:val="0"/>
+          <w:color w:val="000000"/>
           <w:sz w:val="36"/>
           <w:szCs w:val="36"/>
-          <w:highlight w:val="none"/>
-          <w:u w:val="none" w:color="auto"/>
-          <w:bdr w:val="none" w:sz="0" w:space="0" w:color="auto"/>
-          <w:shd w:val="clear" w:color="auto" w:fill="auto"/>
-          <w:vertAlign w:val="baseline"/>
-          <w:rtl w:val="0"/>
-          <w:cs w:val="0"/>
-          <w:lang w:val="id-ID" w:eastAsia="en-US" w:bidi="ar-SA"/>
+          <w:lang w:val="id-ID"/>
         </w:rPr>
         <w:t>Pengalaman Kerja</w:t>
       </w:r>
     </w:p>
     <w:p>
       <w:pPr>
-        <w:bidi w:val="0"/>
         <w:spacing w:before="100" w:beforeAutospacing="1" w:after="100" w:afterAutospacing="1" w:line="240" w:lineRule="auto"/>
         <w:outlineLvl w:val="2"/>
         <w:rPr>
-          <w:rFonts w:eastAsia="Times New Roman" w:asciiTheme="minorHAnsi" w:hAnsiTheme="minorHAnsi" w:cs="Times New Roman"/>
+          <w:rFonts w:asciiTheme="minorHAnsi" w:eastAsia="Times New Roman" w:hAnsiTheme="minorHAnsi" w:cs="Times New Roman"/>
           <w:b/>
           <w:bCs/>
           <w:color w:val="000000"/>
@@ -521,157 +150,58 @@
       </w:pPr>
       <w:r>
         <w:rPr>
-          <w:rStyle w:val="DefaultParagraphFont"/>
           <w:rFonts w:ascii="Aptos" w:eastAsia="Aptos" w:hAnsi="Aptos" w:cs="Times New Roman"/>
           <w:b/>
           <w:bCs/>
-          <w:i w:val="0"/>
-          <w:iCs w:val="0"/>
-          <w:caps w:val="0"/>
-          <w:smallCaps w:val="0"/>
-          <w:strike w:val="0"/>
-          <w:dstrike w:val="0"/>
-          <w:outline w:val="0"/>
-          <w:shadow w:val="0"/>
-          <w:emboss w:val="0"/>
-          <w:imprint w:val="0"/>
-          <w:noProof w:val="0"/>
-          <w:vanish w:val="0"/>
-          <w:color w:val="000000"/>
-          <w:spacing w:val="0"/>
-          <w:w w:val="100"/>
-          <w:kern w:val="0"/>
-          <w:position w:val="0"/>
-          <w:sz w:val="27"/>
-          <w:szCs w:val="27"/>
-          <w:highlight w:val="none"/>
-          <w:u w:val="none" w:color="auto"/>
-          <w:bdr w:val="none" w:sz="0" w:space="0" w:color="auto"/>
-          <w:shd w:val="clear" w:color="auto" w:fill="auto"/>
-          <w:vertAlign w:val="baseline"/>
-          <w:rtl w:val="0"/>
-          <w:cs w:val="0"/>
-          <w:lang w:val="id-ID" w:eastAsia="en-US" w:bidi="ar-SA"/>
+          <w:color w:val="000000"/>
+          <w:sz w:val="27"/>
+          <w:szCs w:val="27"/>
+          <w:lang w:val="id-ID"/>
         </w:rPr>
         <w:t>Desainer Animasi Junior</w:t>
       </w:r>
     </w:p>
     <w:p>
       <w:pPr>
-        <w:bidi w:val="0"/>
         <w:spacing w:before="100" w:beforeAutospacing="1" w:after="100" w:afterAutospacing="1" w:line="240" w:lineRule="auto"/>
         <w:rPr>
-          <w:rFonts w:eastAsia="Times New Roman" w:asciiTheme="minorHAnsi" w:hAnsiTheme="minorHAnsi" w:cs="Times New Roman"/>
-          <w:color w:val="000000"/>
-          <w:sz w:val="27"/>
-          <w:szCs w:val="27"/>
-        </w:rPr>
-      </w:pPr>
-      <w:r>
-        <w:rPr>
-          <w:rStyle w:val="DefaultParagraphFont"/>
+          <w:rFonts w:asciiTheme="minorHAnsi" w:eastAsia="Times New Roman" w:hAnsiTheme="minorHAnsi" w:cs="Times New Roman"/>
+          <w:color w:val="000000"/>
+          <w:sz w:val="27"/>
+          <w:szCs w:val="27"/>
+        </w:rPr>
+      </w:pPr>
+      <w:r>
+        <w:rPr>
           <w:rFonts w:ascii="Aptos" w:eastAsia="Aptos" w:hAnsi="Aptos" w:cs="Times New Roman"/>
           <w:b/>
           <w:bCs/>
-          <w:i w:val="0"/>
-          <w:iCs w:val="0"/>
-          <w:caps w:val="0"/>
-          <w:smallCaps w:val="0"/>
-          <w:strike w:val="0"/>
-          <w:dstrike w:val="0"/>
-          <w:outline w:val="0"/>
-          <w:shadow w:val="0"/>
-          <w:emboss w:val="0"/>
-          <w:imprint w:val="0"/>
-          <w:noProof w:val="0"/>
-          <w:vanish w:val="0"/>
-          <w:color w:val="000000"/>
-          <w:spacing w:val="0"/>
-          <w:w w:val="100"/>
-          <w:kern w:val="0"/>
-          <w:position w:val="0"/>
-          <w:sz w:val="27"/>
-          <w:szCs w:val="27"/>
-          <w:highlight w:val="none"/>
-          <w:u w:val="none" w:color="auto"/>
-          <w:bdr w:val="none" w:sz="0" w:space="0" w:color="auto"/>
-          <w:shd w:val="clear" w:color="auto" w:fill="auto"/>
-          <w:vertAlign w:val="baseline"/>
-          <w:rtl w:val="0"/>
-          <w:cs w:val="0"/>
-          <w:lang w:val="id-ID" w:eastAsia="en-US" w:bidi="ar-SA"/>
+          <w:color w:val="000000"/>
+          <w:sz w:val="27"/>
+          <w:szCs w:val="27"/>
+          <w:lang w:val="id-ID"/>
         </w:rPr>
         <w:t>Graphic Design Institute</w:t>
       </w:r>
       <w:r>
         <w:rPr>
-          <w:rStyle w:val="DefaultParagraphFont"/>
-          <w:rFonts w:ascii="Aptos" w:eastAsia="Aptos" w:hAnsi="Aptos" w:cs="Times New Roman"/>
-          <w:b w:val="0"/>
-          <w:bCs w:val="0"/>
-          <w:i w:val="0"/>
-          <w:iCs w:val="0"/>
-          <w:caps w:val="0"/>
-          <w:smallCaps w:val="0"/>
-          <w:strike w:val="0"/>
-          <w:dstrike w:val="0"/>
-          <w:outline w:val="0"/>
-          <w:shadow w:val="0"/>
-          <w:emboss w:val="0"/>
-          <w:imprint w:val="0"/>
-          <w:noProof w:val="0"/>
-          <w:vanish w:val="0"/>
-          <w:color w:val="000000"/>
-          <w:spacing w:val="0"/>
-          <w:w w:val="100"/>
-          <w:kern w:val="0"/>
-          <w:position w:val="0"/>
-          <w:sz w:val="27"/>
-          <w:szCs w:val="27"/>
-          <w:highlight w:val="none"/>
-          <w:u w:val="none" w:color="auto"/>
-          <w:bdr w:val="none" w:sz="0" w:space="0" w:color="auto"/>
-          <w:shd w:val="clear" w:color="auto" w:fill="auto"/>
-          <w:vertAlign w:val="baseline"/>
-          <w:rtl w:val="0"/>
-          <w:cs w:val="0"/>
-          <w:lang w:val="id-ID" w:eastAsia="en-US" w:bidi="ar-SA"/>
+          <w:rFonts w:ascii="Aptos" w:eastAsia="Aptos" w:hAnsi="Aptos" w:cs="Times New Roman"/>
+          <w:color w:val="000000"/>
+          <w:sz w:val="27"/>
+          <w:szCs w:val="27"/>
+          <w:lang w:val="id-ID"/>
         </w:rPr>
         <w:t xml:space="preserve"> (Minneapolis, MN) </w:t>
       </w:r>
       <w:r>
         <w:rPr>
-          <w:rStyle w:val="DefaultParagraphFont"/>
-          <w:rFonts w:ascii="Aptos" w:eastAsia="Aptos" w:hAnsi="Aptos" w:cs="Times New Roman"/>
-          <w:b w:val="0"/>
-          <w:bCs w:val="0"/>
+          <w:rFonts w:ascii="Aptos" w:eastAsia="Aptos" w:hAnsi="Aptos" w:cs="Times New Roman"/>
           <w:i/>
           <w:iCs/>
-          <w:caps w:val="0"/>
-          <w:smallCaps w:val="0"/>
-          <w:strike w:val="0"/>
-          <w:dstrike w:val="0"/>
-          <w:outline w:val="0"/>
-          <w:shadow w:val="0"/>
-          <w:emboss w:val="0"/>
-          <w:imprint w:val="0"/>
-          <w:noProof w:val="0"/>
-          <w:vanish w:val="0"/>
-          <w:color w:val="000000"/>
-          <w:spacing w:val="0"/>
-          <w:w w:val="100"/>
-          <w:kern w:val="0"/>
-          <w:position w:val="0"/>
-          <w:sz w:val="27"/>
-          <w:szCs w:val="27"/>
-          <w:highlight w:val="none"/>
-          <w:u w:val="none" w:color="auto"/>
-          <w:bdr w:val="none" w:sz="0" w:space="0" w:color="auto"/>
-          <w:shd w:val="clear" w:color="auto" w:fill="auto"/>
-          <w:vertAlign w:val="baseline"/>
-          <w:rtl w:val="0"/>
-          <w:cs w:val="0"/>
-          <w:lang w:val="id-ID" w:eastAsia="en-US" w:bidi="ar-SA"/>
+          <w:color w:val="000000"/>
+          <w:sz w:val="27"/>
+          <w:szCs w:val="27"/>
+          <w:lang w:val="id-ID"/>
         </w:rPr>
         <w:t>Juni 2022 - Sekarang</w:t>
       </w:r>
@@ -682,48 +212,21 @@
           <w:ilvl w:val="0"/>
           <w:numId w:val="1"/>
         </w:numPr>
-        <w:bidi w:val="0"/>
         <w:spacing w:before="100" w:beforeAutospacing="1" w:after="100" w:afterAutospacing="1" w:line="240" w:lineRule="auto"/>
         <w:rPr>
-          <w:rFonts w:eastAsia="Times New Roman" w:asciiTheme="minorHAnsi" w:hAnsiTheme="minorHAnsi" w:cs="Times New Roman"/>
-          <w:color w:val="000000"/>
-          <w:sz w:val="27"/>
-          <w:szCs w:val="27"/>
-        </w:rPr>
-      </w:pPr>
-      <w:r>
-        <w:rPr>
-          <w:rStyle w:val="DefaultParagraphFont"/>
-          <w:rFonts w:ascii="Aptos" w:eastAsia="Aptos" w:hAnsi="Aptos" w:cs="Times New Roman"/>
-          <w:b w:val="0"/>
-          <w:bCs w:val="0"/>
-          <w:i w:val="0"/>
-          <w:iCs w:val="0"/>
-          <w:caps w:val="0"/>
-          <w:smallCaps w:val="0"/>
-          <w:strike w:val="0"/>
-          <w:dstrike w:val="0"/>
-          <w:outline w:val="0"/>
-          <w:shadow w:val="0"/>
-          <w:emboss w:val="0"/>
-          <w:imprint w:val="0"/>
-          <w:noProof w:val="0"/>
-          <w:vanish w:val="0"/>
-          <w:color w:val="000000"/>
-          <w:spacing w:val="0"/>
-          <w:w w:val="100"/>
-          <w:kern w:val="0"/>
-          <w:position w:val="0"/>
-          <w:sz w:val="27"/>
-          <w:szCs w:val="27"/>
-          <w:highlight w:val="none"/>
-          <w:u w:val="none" w:color="auto"/>
-          <w:bdr w:val="none" w:sz="0" w:space="0" w:color="auto"/>
-          <w:shd w:val="clear" w:color="auto" w:fill="auto"/>
-          <w:vertAlign w:val="baseline"/>
-          <w:rtl w:val="0"/>
-          <w:cs w:val="0"/>
-          <w:lang w:val="id-ID" w:eastAsia="en-US" w:bidi="ar-SA"/>
+          <w:rFonts w:asciiTheme="minorHAnsi" w:eastAsia="Times New Roman" w:hAnsiTheme="minorHAnsi" w:cs="Times New Roman"/>
+          <w:color w:val="000000"/>
+          <w:sz w:val="27"/>
+          <w:szCs w:val="27"/>
+        </w:rPr>
+      </w:pPr>
+      <w:r>
+        <w:rPr>
+          <w:rFonts w:ascii="Aptos" w:eastAsia="Aptos" w:hAnsi="Aptos" w:cs="Times New Roman"/>
+          <w:color w:val="000000"/>
+          <w:sz w:val="27"/>
+          <w:szCs w:val="27"/>
+          <w:lang w:val="id-ID"/>
         </w:rPr>
         <w:t>Berkolaborasi dengan desainer senior untuk membuat animasi 2D dan 3D untuk berbagai klien.</w:t>
       </w:r>
@@ -734,48 +237,21 @@
           <w:ilvl w:val="0"/>
           <w:numId w:val="1"/>
         </w:numPr>
-        <w:bidi w:val="0"/>
         <w:spacing w:before="100" w:beforeAutospacing="1" w:after="100" w:afterAutospacing="1" w:line="240" w:lineRule="auto"/>
         <w:rPr>
-          <w:rFonts w:eastAsia="Times New Roman" w:asciiTheme="minorHAnsi" w:hAnsiTheme="minorHAnsi" w:cs="Times New Roman"/>
-          <w:color w:val="000000"/>
-          <w:sz w:val="27"/>
-          <w:szCs w:val="27"/>
-        </w:rPr>
-      </w:pPr>
-      <w:r>
-        <w:rPr>
-          <w:rStyle w:val="DefaultParagraphFont"/>
-          <w:rFonts w:ascii="Aptos" w:eastAsia="Aptos" w:hAnsi="Aptos" w:cs="Times New Roman"/>
-          <w:b w:val="0"/>
-          <w:bCs w:val="0"/>
-          <w:i w:val="0"/>
-          <w:iCs w:val="0"/>
-          <w:caps w:val="0"/>
-          <w:smallCaps w:val="0"/>
-          <w:strike w:val="0"/>
-          <w:dstrike w:val="0"/>
-          <w:outline w:val="0"/>
-          <w:shadow w:val="0"/>
-          <w:emboss w:val="0"/>
-          <w:imprint w:val="0"/>
-          <w:noProof w:val="0"/>
-          <w:vanish w:val="0"/>
-          <w:color w:val="000000"/>
-          <w:spacing w:val="0"/>
-          <w:w w:val="100"/>
-          <w:kern w:val="0"/>
-          <w:position w:val="0"/>
-          <w:sz w:val="27"/>
-          <w:szCs w:val="27"/>
-          <w:highlight w:val="none"/>
-          <w:u w:val="none" w:color="auto"/>
-          <w:bdr w:val="none" w:sz="0" w:space="0" w:color="auto"/>
-          <w:shd w:val="clear" w:color="auto" w:fill="auto"/>
-          <w:vertAlign w:val="baseline"/>
-          <w:rtl w:val="0"/>
-          <w:cs w:val="0"/>
-          <w:lang w:val="id-ID" w:eastAsia="en-US" w:bidi="ar-SA"/>
+          <w:rFonts w:asciiTheme="minorHAnsi" w:eastAsia="Times New Roman" w:hAnsiTheme="minorHAnsi" w:cs="Times New Roman"/>
+          <w:color w:val="000000"/>
+          <w:sz w:val="27"/>
+          <w:szCs w:val="27"/>
+        </w:rPr>
+      </w:pPr>
+      <w:r>
+        <w:rPr>
+          <w:rFonts w:ascii="Aptos" w:eastAsia="Aptos" w:hAnsi="Aptos" w:cs="Times New Roman"/>
+          <w:color w:val="000000"/>
+          <w:sz w:val="27"/>
+          <w:szCs w:val="27"/>
+          <w:lang w:val="id-ID"/>
         </w:rPr>
         <w:t>Membantu dalam pengembangan papan cerita dan animatik.</w:t>
       </w:r>
@@ -786,48 +262,21 @@
           <w:ilvl w:val="0"/>
           <w:numId w:val="1"/>
         </w:numPr>
-        <w:bidi w:val="0"/>
         <w:spacing w:before="100" w:beforeAutospacing="1" w:after="100" w:afterAutospacing="1" w:line="240" w:lineRule="auto"/>
         <w:rPr>
-          <w:rFonts w:eastAsia="Times New Roman" w:asciiTheme="minorHAnsi" w:hAnsiTheme="minorHAnsi" w:cs="Times New Roman"/>
-          <w:color w:val="000000"/>
-          <w:sz w:val="27"/>
-          <w:szCs w:val="27"/>
-        </w:rPr>
-      </w:pPr>
-      <w:r>
-        <w:rPr>
-          <w:rStyle w:val="DefaultParagraphFont"/>
-          <w:rFonts w:ascii="Aptos" w:eastAsia="Aptos" w:hAnsi="Aptos" w:cs="Times New Roman"/>
-          <w:b w:val="0"/>
-          <w:bCs w:val="0"/>
-          <w:i w:val="0"/>
-          <w:iCs w:val="0"/>
-          <w:caps w:val="0"/>
-          <w:smallCaps w:val="0"/>
-          <w:strike w:val="0"/>
-          <w:dstrike w:val="0"/>
-          <w:outline w:val="0"/>
-          <w:shadow w:val="0"/>
-          <w:emboss w:val="0"/>
-          <w:imprint w:val="0"/>
-          <w:noProof w:val="0"/>
-          <w:vanish w:val="0"/>
-          <w:color w:val="000000"/>
-          <w:spacing w:val="0"/>
-          <w:w w:val="100"/>
-          <w:kern w:val="0"/>
-          <w:position w:val="0"/>
-          <w:sz w:val="27"/>
-          <w:szCs w:val="27"/>
-          <w:highlight w:val="none"/>
-          <w:u w:val="none" w:color="auto"/>
-          <w:bdr w:val="none" w:sz="0" w:space="0" w:color="auto"/>
-          <w:shd w:val="clear" w:color="auto" w:fill="auto"/>
-          <w:vertAlign w:val="baseline"/>
-          <w:rtl w:val="0"/>
-          <w:cs w:val="0"/>
-          <w:lang w:val="id-ID" w:eastAsia="en-US" w:bidi="ar-SA"/>
+          <w:rFonts w:asciiTheme="minorHAnsi" w:eastAsia="Times New Roman" w:hAnsiTheme="minorHAnsi" w:cs="Times New Roman"/>
+          <w:color w:val="000000"/>
+          <w:sz w:val="27"/>
+          <w:szCs w:val="27"/>
+        </w:rPr>
+      </w:pPr>
+      <w:r>
+        <w:rPr>
+          <w:rFonts w:ascii="Aptos" w:eastAsia="Aptos" w:hAnsi="Aptos" w:cs="Times New Roman"/>
+          <w:color w:val="000000"/>
+          <w:sz w:val="27"/>
+          <w:szCs w:val="27"/>
+          <w:lang w:val="id-ID"/>
         </w:rPr>
         <w:t>Membuat dan mengedit animasi menggunakan Adobe After Effects, Autodesk Maya, dan Cinema 4D.</w:t>
       </w:r>
@@ -838,59 +287,31 @@
           <w:ilvl w:val="0"/>
           <w:numId w:val="1"/>
         </w:numPr>
-        <w:bidi w:val="0"/>
         <w:spacing w:before="100" w:beforeAutospacing="1" w:after="100" w:afterAutospacing="1" w:line="240" w:lineRule="auto"/>
         <w:rPr>
-          <w:rFonts w:eastAsia="Times New Roman" w:asciiTheme="minorHAnsi" w:hAnsiTheme="minorHAnsi" w:cs="Times New Roman"/>
-          <w:color w:val="000000"/>
-          <w:sz w:val="27"/>
-          <w:szCs w:val="27"/>
-        </w:rPr>
-      </w:pPr>
-      <w:r>
-        <w:rPr>
-          <w:rStyle w:val="DefaultParagraphFont"/>
-          <w:rFonts w:ascii="Aptos" w:eastAsia="Aptos" w:hAnsi="Aptos" w:cs="Times New Roman"/>
-          <w:b w:val="0"/>
-          <w:bCs w:val="0"/>
-          <w:i w:val="0"/>
-          <w:iCs w:val="0"/>
-          <w:caps w:val="0"/>
-          <w:smallCaps w:val="0"/>
-          <w:strike w:val="0"/>
-          <w:dstrike w:val="0"/>
-          <w:outline w:val="0"/>
-          <w:shadow w:val="0"/>
-          <w:emboss w:val="0"/>
-          <w:imprint w:val="0"/>
-          <w:noProof w:val="0"/>
-          <w:vanish w:val="0"/>
-          <w:color w:val="000000"/>
-          <w:spacing w:val="0"/>
-          <w:w w:val="100"/>
-          <w:kern w:val="0"/>
-          <w:position w:val="0"/>
-          <w:sz w:val="27"/>
-          <w:szCs w:val="27"/>
-          <w:highlight w:val="none"/>
-          <w:u w:val="none" w:color="auto"/>
-          <w:bdr w:val="none" w:sz="0" w:space="0" w:color="auto"/>
-          <w:shd w:val="clear" w:color="auto" w:fill="auto"/>
-          <w:vertAlign w:val="baseline"/>
-          <w:rtl w:val="0"/>
-          <w:cs w:val="0"/>
-          <w:lang w:val="id-ID" w:eastAsia="en-US" w:bidi="ar-SA"/>
+          <w:rFonts w:asciiTheme="minorHAnsi" w:eastAsia="Times New Roman" w:hAnsiTheme="minorHAnsi" w:cs="Times New Roman"/>
+          <w:color w:val="000000"/>
+          <w:sz w:val="27"/>
+          <w:szCs w:val="27"/>
+        </w:rPr>
+      </w:pPr>
+      <w:r>
+        <w:rPr>
+          <w:rFonts w:ascii="Aptos" w:eastAsia="Aptos" w:hAnsi="Aptos" w:cs="Times New Roman"/>
+          <w:color w:val="000000"/>
+          <w:sz w:val="27"/>
+          <w:szCs w:val="27"/>
+          <w:lang w:val="id-ID"/>
         </w:rPr>
         <w:t>Melakukan penelitian tentang teknik dan perangkat lunak animasi baru untuk meningkatkan kualitas animasi.</w:t>
       </w:r>
     </w:p>
     <w:p>
       <w:pPr>
-        <w:bidi w:val="0"/>
         <w:spacing w:before="100" w:beforeAutospacing="1" w:after="100" w:afterAutospacing="1" w:line="240" w:lineRule="auto"/>
         <w:outlineLvl w:val="2"/>
         <w:rPr>
-          <w:rFonts w:eastAsia="Times New Roman" w:asciiTheme="minorHAnsi" w:hAnsiTheme="minorHAnsi" w:cs="Times New Roman"/>
+          <w:rFonts w:asciiTheme="minorHAnsi" w:eastAsia="Times New Roman" w:hAnsiTheme="minorHAnsi" w:cs="Times New Roman"/>
           <w:b/>
           <w:bCs/>
           <w:color w:val="000000"/>
@@ -900,157 +321,58 @@
       </w:pPr>
       <w:r>
         <w:rPr>
-          <w:rStyle w:val="DefaultParagraphFont"/>
           <w:rFonts w:ascii="Aptos" w:eastAsia="Aptos" w:hAnsi="Aptos" w:cs="Times New Roman"/>
           <w:b/>
           <w:bCs/>
-          <w:i w:val="0"/>
-          <w:iCs w:val="0"/>
-          <w:caps w:val="0"/>
-          <w:smallCaps w:val="0"/>
-          <w:strike w:val="0"/>
-          <w:dstrike w:val="0"/>
-          <w:outline w:val="0"/>
-          <w:shadow w:val="0"/>
-          <w:emboss w:val="0"/>
-          <w:imprint w:val="0"/>
-          <w:noProof w:val="0"/>
-          <w:vanish w:val="0"/>
-          <w:color w:val="000000"/>
-          <w:spacing w:val="0"/>
-          <w:w w:val="100"/>
-          <w:kern w:val="0"/>
-          <w:position w:val="0"/>
-          <w:sz w:val="27"/>
-          <w:szCs w:val="27"/>
-          <w:highlight w:val="none"/>
-          <w:u w:val="none" w:color="auto"/>
-          <w:bdr w:val="none" w:sz="0" w:space="0" w:color="auto"/>
-          <w:shd w:val="clear" w:color="auto" w:fill="auto"/>
-          <w:vertAlign w:val="baseline"/>
-          <w:rtl w:val="0"/>
-          <w:cs w:val="0"/>
-          <w:lang w:val="id-ID" w:eastAsia="en-US" w:bidi="ar-SA"/>
+          <w:color w:val="000000"/>
+          <w:sz w:val="27"/>
+          <w:szCs w:val="27"/>
+          <w:lang w:val="id-ID"/>
         </w:rPr>
         <w:t>Magang Animasi</w:t>
       </w:r>
     </w:p>
     <w:p>
       <w:pPr>
-        <w:bidi w:val="0"/>
         <w:spacing w:before="100" w:beforeAutospacing="1" w:after="100" w:afterAutospacing="1" w:line="240" w:lineRule="auto"/>
         <w:rPr>
-          <w:rFonts w:eastAsia="Times New Roman" w:asciiTheme="minorHAnsi" w:hAnsiTheme="minorHAnsi" w:cs="Times New Roman"/>
-          <w:color w:val="000000"/>
-          <w:sz w:val="27"/>
-          <w:szCs w:val="27"/>
-        </w:rPr>
-      </w:pPr>
-      <w:r>
-        <w:rPr>
-          <w:rStyle w:val="DefaultParagraphFont"/>
+          <w:rFonts w:asciiTheme="minorHAnsi" w:eastAsia="Times New Roman" w:hAnsiTheme="minorHAnsi" w:cs="Times New Roman"/>
+          <w:color w:val="000000"/>
+          <w:sz w:val="27"/>
+          <w:szCs w:val="27"/>
+        </w:rPr>
+      </w:pPr>
+      <w:r>
+        <w:rPr>
           <w:rFonts w:ascii="Aptos" w:eastAsia="Aptos" w:hAnsi="Aptos" w:cs="Times New Roman"/>
           <w:b/>
           <w:bCs/>
-          <w:i w:val="0"/>
-          <w:iCs w:val="0"/>
-          <w:caps w:val="0"/>
-          <w:smallCaps w:val="0"/>
-          <w:strike w:val="0"/>
-          <w:dstrike w:val="0"/>
-          <w:outline w:val="0"/>
-          <w:shadow w:val="0"/>
-          <w:emboss w:val="0"/>
-          <w:imprint w:val="0"/>
-          <w:noProof w:val="0"/>
-          <w:vanish w:val="0"/>
-          <w:color w:val="000000"/>
-          <w:spacing w:val="0"/>
-          <w:w w:val="100"/>
-          <w:kern w:val="0"/>
-          <w:position w:val="0"/>
-          <w:sz w:val="27"/>
-          <w:szCs w:val="27"/>
-          <w:highlight w:val="none"/>
-          <w:u w:val="none" w:color="auto"/>
-          <w:bdr w:val="none" w:sz="0" w:space="0" w:color="auto"/>
-          <w:shd w:val="clear" w:color="auto" w:fill="auto"/>
-          <w:vertAlign w:val="baseline"/>
-          <w:rtl w:val="0"/>
-          <w:cs w:val="0"/>
-          <w:lang w:val="id-ID" w:eastAsia="en-US" w:bidi="ar-SA"/>
+          <w:color w:val="000000"/>
+          <w:sz w:val="27"/>
+          <w:szCs w:val="27"/>
+          <w:lang w:val="id-ID"/>
         </w:rPr>
         <w:t>Graphic Design Institute</w:t>
       </w:r>
       <w:r>
         <w:rPr>
-          <w:rStyle w:val="DefaultParagraphFont"/>
-          <w:rFonts w:ascii="Aptos" w:eastAsia="Aptos" w:hAnsi="Aptos" w:cs="Times New Roman"/>
-          <w:b w:val="0"/>
-          <w:bCs w:val="0"/>
-          <w:i w:val="0"/>
-          <w:iCs w:val="0"/>
-          <w:caps w:val="0"/>
-          <w:smallCaps w:val="0"/>
-          <w:strike w:val="0"/>
-          <w:dstrike w:val="0"/>
-          <w:outline w:val="0"/>
-          <w:shadow w:val="0"/>
-          <w:emboss w:val="0"/>
-          <w:imprint w:val="0"/>
-          <w:noProof w:val="0"/>
-          <w:vanish w:val="0"/>
-          <w:color w:val="000000"/>
-          <w:spacing w:val="0"/>
-          <w:w w:val="100"/>
-          <w:kern w:val="0"/>
-          <w:position w:val="0"/>
-          <w:sz w:val="27"/>
-          <w:szCs w:val="27"/>
-          <w:highlight w:val="none"/>
-          <w:u w:val="none" w:color="auto"/>
-          <w:bdr w:val="none" w:sz="0" w:space="0" w:color="auto"/>
-          <w:shd w:val="clear" w:color="auto" w:fill="auto"/>
-          <w:vertAlign w:val="baseline"/>
-          <w:rtl w:val="0"/>
-          <w:cs w:val="0"/>
-          <w:lang w:val="id-ID" w:eastAsia="en-US" w:bidi="ar-SA"/>
+          <w:rFonts w:ascii="Aptos" w:eastAsia="Aptos" w:hAnsi="Aptos" w:cs="Times New Roman"/>
+          <w:color w:val="000000"/>
+          <w:sz w:val="27"/>
+          <w:szCs w:val="27"/>
+          <w:lang w:val="id-ID"/>
         </w:rPr>
         <w:t xml:space="preserve"> (Minneapolis, MN) </w:t>
       </w:r>
       <w:r>
         <w:rPr>
-          <w:rStyle w:val="DefaultParagraphFont"/>
-          <w:rFonts w:ascii="Aptos" w:eastAsia="Aptos" w:hAnsi="Aptos" w:cs="Times New Roman"/>
-          <w:b w:val="0"/>
-          <w:bCs w:val="0"/>
+          <w:rFonts w:ascii="Aptos" w:eastAsia="Aptos" w:hAnsi="Aptos" w:cs="Times New Roman"/>
           <w:i/>
           <w:iCs/>
-          <w:caps w:val="0"/>
-          <w:smallCaps w:val="0"/>
-          <w:strike w:val="0"/>
-          <w:dstrike w:val="0"/>
-          <w:outline w:val="0"/>
-          <w:shadow w:val="0"/>
-          <w:emboss w:val="0"/>
-          <w:imprint w:val="0"/>
-          <w:noProof w:val="0"/>
-          <w:vanish w:val="0"/>
-          <w:color w:val="000000"/>
-          <w:spacing w:val="0"/>
-          <w:w w:val="100"/>
-          <w:kern w:val="0"/>
-          <w:position w:val="0"/>
-          <w:sz w:val="27"/>
-          <w:szCs w:val="27"/>
-          <w:highlight w:val="none"/>
-          <w:u w:val="none" w:color="auto"/>
-          <w:bdr w:val="none" w:sz="0" w:space="0" w:color="auto"/>
-          <w:shd w:val="clear" w:color="auto" w:fill="auto"/>
-          <w:vertAlign w:val="baseline"/>
-          <w:rtl w:val="0"/>
-          <w:cs w:val="0"/>
-          <w:lang w:val="id-ID" w:eastAsia="en-US" w:bidi="ar-SA"/>
+          <w:color w:val="000000"/>
+          <w:sz w:val="27"/>
+          <w:szCs w:val="27"/>
+          <w:lang w:val="id-ID"/>
         </w:rPr>
         <w:t>Mei 2021 - Mei 2022</w:t>
       </w:r>
@@ -1061,48 +383,21 @@
           <w:ilvl w:val="0"/>
           <w:numId w:val="2"/>
         </w:numPr>
-        <w:bidi w:val="0"/>
         <w:spacing w:before="100" w:beforeAutospacing="1" w:after="100" w:afterAutospacing="1" w:line="240" w:lineRule="auto"/>
         <w:rPr>
-          <w:rFonts w:eastAsia="Times New Roman" w:asciiTheme="minorHAnsi" w:hAnsiTheme="minorHAnsi" w:cs="Times New Roman"/>
-          <w:color w:val="000000"/>
-          <w:sz w:val="27"/>
-          <w:szCs w:val="27"/>
-        </w:rPr>
-      </w:pPr>
-      <w:r>
-        <w:rPr>
-          <w:rStyle w:val="DefaultParagraphFont"/>
-          <w:rFonts w:ascii="Aptos" w:eastAsia="Aptos" w:hAnsi="Aptos" w:cs="Times New Roman"/>
-          <w:b w:val="0"/>
-          <w:bCs w:val="0"/>
-          <w:i w:val="0"/>
-          <w:iCs w:val="0"/>
-          <w:caps w:val="0"/>
-          <w:smallCaps w:val="0"/>
-          <w:strike w:val="0"/>
-          <w:dstrike w:val="0"/>
-          <w:outline w:val="0"/>
-          <w:shadow w:val="0"/>
-          <w:emboss w:val="0"/>
-          <w:imprint w:val="0"/>
-          <w:noProof w:val="0"/>
-          <w:vanish w:val="0"/>
-          <w:color w:val="000000"/>
-          <w:spacing w:val="0"/>
-          <w:w w:val="100"/>
-          <w:kern w:val="0"/>
-          <w:position w:val="0"/>
-          <w:sz w:val="27"/>
-          <w:szCs w:val="27"/>
-          <w:highlight w:val="none"/>
-          <w:u w:val="none" w:color="auto"/>
-          <w:bdr w:val="none" w:sz="0" w:space="0" w:color="auto"/>
-          <w:shd w:val="clear" w:color="auto" w:fill="auto"/>
-          <w:vertAlign w:val="baseline"/>
-          <w:rtl w:val="0"/>
-          <w:cs w:val="0"/>
-          <w:lang w:val="id-ID" w:eastAsia="en-US" w:bidi="ar-SA"/>
+          <w:rFonts w:asciiTheme="minorHAnsi" w:eastAsia="Times New Roman" w:hAnsiTheme="minorHAnsi" w:cs="Times New Roman"/>
+          <w:color w:val="000000"/>
+          <w:sz w:val="27"/>
+          <w:szCs w:val="27"/>
+        </w:rPr>
+      </w:pPr>
+      <w:r>
+        <w:rPr>
+          <w:rFonts w:ascii="Aptos" w:eastAsia="Aptos" w:hAnsi="Aptos" w:cs="Times New Roman"/>
+          <w:color w:val="000000"/>
+          <w:sz w:val="27"/>
+          <w:szCs w:val="27"/>
+          <w:lang w:val="id-ID"/>
         </w:rPr>
         <w:t>Membantu dalam pembuatan animasi 2D dan 3D untuk berbagai proyek.</w:t>
       </w:r>
@@ -1113,48 +408,22 @@
           <w:ilvl w:val="0"/>
           <w:numId w:val="2"/>
         </w:numPr>
-        <w:bidi w:val="0"/>
         <w:spacing w:before="100" w:beforeAutospacing="1" w:after="100" w:afterAutospacing="1" w:line="240" w:lineRule="auto"/>
         <w:rPr>
-          <w:rFonts w:eastAsia="Times New Roman" w:asciiTheme="minorHAnsi" w:hAnsiTheme="minorHAnsi" w:cs="Times New Roman"/>
-          <w:color w:val="000000"/>
-          <w:sz w:val="27"/>
-          <w:szCs w:val="27"/>
-        </w:rPr>
-      </w:pPr>
-      <w:r>
-        <w:rPr>
-          <w:rStyle w:val="DefaultParagraphFont"/>
-          <w:rFonts w:ascii="Aptos" w:eastAsia="Aptos" w:hAnsi="Aptos" w:cs="Times New Roman"/>
-          <w:b w:val="0"/>
-          <w:bCs w:val="0"/>
-          <w:i w:val="0"/>
-          <w:iCs w:val="0"/>
-          <w:caps w:val="0"/>
-          <w:smallCaps w:val="0"/>
-          <w:strike w:val="0"/>
-          <w:dstrike w:val="0"/>
-          <w:outline w:val="0"/>
-          <w:shadow w:val="0"/>
-          <w:emboss w:val="0"/>
-          <w:imprint w:val="0"/>
-          <w:noProof w:val="0"/>
-          <w:vanish w:val="0"/>
-          <w:color w:val="000000"/>
-          <w:spacing w:val="0"/>
-          <w:w w:val="100"/>
-          <w:kern w:val="0"/>
-          <w:position w:val="0"/>
-          <w:sz w:val="27"/>
-          <w:szCs w:val="27"/>
-          <w:highlight w:val="none"/>
-          <w:u w:val="none" w:color="auto"/>
-          <w:bdr w:val="none" w:sz="0" w:space="0" w:color="auto"/>
-          <w:shd w:val="clear" w:color="auto" w:fill="auto"/>
-          <w:vertAlign w:val="baseline"/>
-          <w:rtl w:val="0"/>
-          <w:cs w:val="0"/>
-          <w:lang w:val="id-ID" w:eastAsia="en-US" w:bidi="ar-SA"/>
+          <w:rFonts w:asciiTheme="minorHAnsi" w:eastAsia="Times New Roman" w:hAnsiTheme="minorHAnsi" w:cs="Times New Roman"/>
+          <w:color w:val="000000"/>
+          <w:sz w:val="27"/>
+          <w:szCs w:val="27"/>
+          <w:lang w:val="da-DK"/>
+        </w:rPr>
+      </w:pPr>
+      <w:r>
+        <w:rPr>
+          <w:rFonts w:ascii="Aptos" w:eastAsia="Aptos" w:hAnsi="Aptos" w:cs="Times New Roman"/>
+          <w:color w:val="000000"/>
+          <w:sz w:val="27"/>
+          <w:szCs w:val="27"/>
+          <w:lang w:val="id-ID"/>
         </w:rPr>
         <w:t>Melakukan penelitian tentang teknik dan perangkat lunak animasi baru.</w:t>
       </w:r>
@@ -1165,48 +434,21 @@
           <w:ilvl w:val="0"/>
           <w:numId w:val="2"/>
         </w:numPr>
-        <w:bidi w:val="0"/>
         <w:spacing w:before="100" w:beforeAutospacing="1" w:after="100" w:afterAutospacing="1" w:line="240" w:lineRule="auto"/>
         <w:rPr>
-          <w:rFonts w:eastAsia="Times New Roman" w:asciiTheme="minorHAnsi" w:hAnsiTheme="minorHAnsi" w:cs="Times New Roman"/>
-          <w:color w:val="000000"/>
-          <w:sz w:val="27"/>
-          <w:szCs w:val="27"/>
-        </w:rPr>
-      </w:pPr>
-      <w:r>
-        <w:rPr>
-          <w:rStyle w:val="DefaultParagraphFont"/>
-          <w:rFonts w:ascii="Aptos" w:eastAsia="Aptos" w:hAnsi="Aptos" w:cs="Times New Roman"/>
-          <w:b w:val="0"/>
-          <w:bCs w:val="0"/>
-          <w:i w:val="0"/>
-          <w:iCs w:val="0"/>
-          <w:caps w:val="0"/>
-          <w:smallCaps w:val="0"/>
-          <w:strike w:val="0"/>
-          <w:dstrike w:val="0"/>
-          <w:outline w:val="0"/>
-          <w:shadow w:val="0"/>
-          <w:emboss w:val="0"/>
-          <w:imprint w:val="0"/>
-          <w:noProof w:val="0"/>
-          <w:vanish w:val="0"/>
-          <w:color w:val="000000"/>
-          <w:spacing w:val="0"/>
-          <w:w w:val="100"/>
-          <w:kern w:val="0"/>
-          <w:position w:val="0"/>
-          <w:sz w:val="27"/>
-          <w:szCs w:val="27"/>
-          <w:highlight w:val="none"/>
-          <w:u w:val="none" w:color="auto"/>
-          <w:bdr w:val="none" w:sz="0" w:space="0" w:color="auto"/>
-          <w:shd w:val="clear" w:color="auto" w:fill="auto"/>
-          <w:vertAlign w:val="baseline"/>
-          <w:rtl w:val="0"/>
-          <w:cs w:val="0"/>
-          <w:lang w:val="id-ID" w:eastAsia="en-US" w:bidi="ar-SA"/>
+          <w:rFonts w:asciiTheme="minorHAnsi" w:eastAsia="Times New Roman" w:hAnsiTheme="minorHAnsi" w:cs="Times New Roman"/>
+          <w:color w:val="000000"/>
+          <w:sz w:val="27"/>
+          <w:szCs w:val="27"/>
+        </w:rPr>
+      </w:pPr>
+      <w:r>
+        <w:rPr>
+          <w:rFonts w:ascii="Aptos" w:eastAsia="Aptos" w:hAnsi="Aptos" w:cs="Times New Roman"/>
+          <w:color w:val="000000"/>
+          <w:sz w:val="27"/>
+          <w:szCs w:val="27"/>
+          <w:lang w:val="id-ID"/>
         </w:rPr>
         <w:t>Membantu dalam pengembangan papan cerita dan animatik.</w:t>
       </w:r>
@@ -1217,48 +459,21 @@
           <w:ilvl w:val="0"/>
           <w:numId w:val="2"/>
         </w:numPr>
-        <w:bidi w:val="0"/>
         <w:spacing w:before="100" w:beforeAutospacing="1" w:after="100" w:afterAutospacing="1" w:line="240" w:lineRule="auto"/>
         <w:rPr>
-          <w:rFonts w:eastAsia="Times New Roman" w:asciiTheme="minorHAnsi" w:hAnsiTheme="minorHAnsi" w:cs="Times New Roman"/>
-          <w:color w:val="000000"/>
-          <w:sz w:val="27"/>
-          <w:szCs w:val="27"/>
-        </w:rPr>
-      </w:pPr>
-      <w:r>
-        <w:rPr>
-          <w:rStyle w:val="DefaultParagraphFont"/>
-          <w:rFonts w:ascii="Aptos" w:eastAsia="Aptos" w:hAnsi="Aptos" w:cs="Times New Roman"/>
-          <w:b w:val="0"/>
-          <w:bCs w:val="0"/>
-          <w:i w:val="0"/>
-          <w:iCs w:val="0"/>
-          <w:caps w:val="0"/>
-          <w:smallCaps w:val="0"/>
-          <w:strike w:val="0"/>
-          <w:dstrike w:val="0"/>
-          <w:outline w:val="0"/>
-          <w:shadow w:val="0"/>
-          <w:emboss w:val="0"/>
-          <w:imprint w:val="0"/>
-          <w:noProof w:val="0"/>
-          <w:vanish w:val="0"/>
-          <w:color w:val="000000"/>
-          <w:spacing w:val="0"/>
-          <w:w w:val="100"/>
-          <w:kern w:val="0"/>
-          <w:position w:val="0"/>
-          <w:sz w:val="27"/>
-          <w:szCs w:val="27"/>
-          <w:highlight w:val="none"/>
-          <w:u w:val="none" w:color="auto"/>
-          <w:bdr w:val="none" w:sz="0" w:space="0" w:color="auto"/>
-          <w:shd w:val="clear" w:color="auto" w:fill="auto"/>
-          <w:vertAlign w:val="baseline"/>
-          <w:rtl w:val="0"/>
-          <w:cs w:val="0"/>
-          <w:lang w:val="id-ID" w:eastAsia="en-US" w:bidi="ar-SA"/>
+          <w:rFonts w:asciiTheme="minorHAnsi" w:eastAsia="Times New Roman" w:hAnsiTheme="minorHAnsi" w:cs="Times New Roman"/>
+          <w:color w:val="000000"/>
+          <w:sz w:val="27"/>
+          <w:szCs w:val="27"/>
+        </w:rPr>
+      </w:pPr>
+      <w:r>
+        <w:rPr>
+          <w:rFonts w:ascii="Aptos" w:eastAsia="Aptos" w:hAnsi="Aptos" w:cs="Times New Roman"/>
+          <w:color w:val="000000"/>
+          <w:sz w:val="27"/>
+          <w:szCs w:val="27"/>
+          <w:lang w:val="id-ID"/>
         </w:rPr>
         <w:t>Mengedit dengan menggunakan Adobe After Effects, Autodesk Maya, dan Cinema 4D.</w:t>
       </w:r>
@@ -1266,7 +481,7 @@
     <w:p>
       <w:pPr>
         <w:rPr>
-          <w:rFonts w:eastAsia="Times New Roman" w:asciiTheme="minorHAnsi" w:hAnsiTheme="minorHAnsi" w:cs="Times New Roman"/>
+          <w:rFonts w:asciiTheme="minorHAnsi" w:eastAsia="Times New Roman" w:hAnsiTheme="minorHAnsi" w:cs="Times New Roman"/>
           <w:b/>
           <w:bCs/>
           <w:color w:val="000000"/>
@@ -1276,7 +491,7 @@
       </w:pPr>
       <w:r>
         <w:rPr>
-          <w:rFonts w:eastAsia="Times New Roman" w:asciiTheme="minorHAnsi" w:hAnsiTheme="minorHAnsi" w:cs="Times New Roman"/>
+          <w:rFonts w:asciiTheme="minorHAnsi" w:eastAsia="Times New Roman" w:hAnsiTheme="minorHAnsi" w:cs="Times New Roman"/>
           <w:b/>
           <w:bCs/>
           <w:color w:val="000000"/>
@@ -1288,222 +503,99 @@
     </w:p>
     <w:p>
       <w:pPr>
-        <w:bidi w:val="0"/>
         <w:spacing w:before="100" w:beforeAutospacing="1" w:after="100" w:afterAutospacing="1" w:line="240" w:lineRule="auto"/>
         <w:outlineLvl w:val="1"/>
         <w:rPr>
-          <w:rFonts w:eastAsia="Times New Roman" w:asciiTheme="minorHAnsi" w:hAnsiTheme="minorHAnsi" w:cs="Times New Roman"/>
+          <w:rFonts w:asciiTheme="minorHAnsi" w:eastAsia="Times New Roman" w:hAnsiTheme="minorHAnsi" w:cs="Times New Roman"/>
           <w:b/>
           <w:bCs/>
           <w:color w:val="000000"/>
           <w:sz w:val="36"/>
           <w:szCs w:val="36"/>
-        </w:rPr>
-      </w:pPr>
-      <w:r>
-        <w:rPr>
-          <w:rStyle w:val="DefaultParagraphFont"/>
+          <w:lang w:val="it-IT"/>
+        </w:rPr>
+      </w:pPr>
+      <w:r>
+        <w:rPr>
           <w:rFonts w:ascii="Aptos" w:eastAsia="Aptos" w:hAnsi="Aptos" w:cs="Times New Roman"/>
           <w:b/>
           <w:bCs/>
-          <w:i w:val="0"/>
-          <w:iCs w:val="0"/>
-          <w:caps w:val="0"/>
-          <w:smallCaps w:val="0"/>
-          <w:strike w:val="0"/>
-          <w:dstrike w:val="0"/>
-          <w:outline w:val="0"/>
-          <w:shadow w:val="0"/>
-          <w:emboss w:val="0"/>
-          <w:imprint w:val="0"/>
-          <w:noProof w:val="0"/>
-          <w:vanish w:val="0"/>
-          <w:color w:val="000000"/>
-          <w:spacing w:val="0"/>
-          <w:w w:val="100"/>
-          <w:kern w:val="0"/>
-          <w:position w:val="0"/>
+          <w:color w:val="000000"/>
           <w:sz w:val="36"/>
           <w:szCs w:val="36"/>
-          <w:highlight w:val="none"/>
-          <w:u w:val="none" w:color="auto"/>
-          <w:bdr w:val="none" w:sz="0" w:space="0" w:color="auto"/>
-          <w:shd w:val="clear" w:color="auto" w:fill="auto"/>
-          <w:vertAlign w:val="baseline"/>
-          <w:rtl w:val="0"/>
-          <w:cs w:val="0"/>
-          <w:lang w:val="id-ID" w:eastAsia="en-US" w:bidi="ar-SA"/>
+          <w:lang w:val="id-ID"/>
         </w:rPr>
         <w:t>Pendidikan</w:t>
       </w:r>
     </w:p>
     <w:p>
       <w:pPr>
-        <w:bidi w:val="0"/>
         <w:spacing w:before="100" w:beforeAutospacing="1" w:after="100" w:afterAutospacing="1" w:line="240" w:lineRule="auto"/>
         <w:outlineLvl w:val="2"/>
         <w:rPr>
-          <w:rFonts w:eastAsia="Times New Roman" w:asciiTheme="minorHAnsi" w:hAnsiTheme="minorHAnsi" w:cs="Times New Roman"/>
+          <w:rFonts w:asciiTheme="minorHAnsi" w:eastAsia="Times New Roman" w:hAnsiTheme="minorHAnsi" w:cs="Times New Roman"/>
           <w:b/>
           <w:bCs/>
           <w:color w:val="000000"/>
           <w:sz w:val="27"/>
           <w:szCs w:val="27"/>
-        </w:rPr>
-      </w:pPr>
-      <w:r>
-        <w:rPr>
-          <w:rStyle w:val="DefaultParagraphFont"/>
+          <w:lang w:val="it-IT"/>
+        </w:rPr>
+      </w:pPr>
+      <w:r>
+        <w:rPr>
           <w:rFonts w:ascii="Aptos" w:eastAsia="Aptos" w:hAnsi="Aptos" w:cs="Times New Roman"/>
           <w:b/>
           <w:bCs/>
-          <w:i w:val="0"/>
-          <w:iCs w:val="0"/>
-          <w:caps w:val="0"/>
-          <w:smallCaps w:val="0"/>
-          <w:strike w:val="0"/>
-          <w:dstrike w:val="0"/>
-          <w:outline w:val="0"/>
-          <w:shadow w:val="0"/>
-          <w:emboss w:val="0"/>
-          <w:imprint w:val="0"/>
-          <w:noProof w:val="0"/>
-          <w:vanish w:val="0"/>
-          <w:color w:val="000000"/>
-          <w:spacing w:val="0"/>
-          <w:w w:val="100"/>
-          <w:kern w:val="0"/>
-          <w:position w:val="0"/>
-          <w:sz w:val="27"/>
-          <w:szCs w:val="27"/>
-          <w:highlight w:val="none"/>
-          <w:u w:val="none" w:color="auto"/>
-          <w:bdr w:val="none" w:sz="0" w:space="0" w:color="auto"/>
-          <w:shd w:val="clear" w:color="auto" w:fill="auto"/>
-          <w:vertAlign w:val="baseline"/>
-          <w:rtl w:val="0"/>
-          <w:cs w:val="0"/>
-          <w:lang w:val="id-ID" w:eastAsia="en-US" w:bidi="ar-SA"/>
+          <w:color w:val="000000"/>
+          <w:sz w:val="27"/>
+          <w:szCs w:val="27"/>
+          <w:lang w:val="id-ID"/>
         </w:rPr>
         <w:t>Sarjana Seni Rupa bidang Animasi</w:t>
       </w:r>
     </w:p>
     <w:p>
       <w:pPr>
-        <w:bidi w:val="0"/>
         <w:spacing w:before="100" w:beforeAutospacing="1" w:after="100" w:afterAutospacing="1" w:line="240" w:lineRule="auto"/>
         <w:rPr>
-          <w:rFonts w:eastAsia="Times New Roman" w:asciiTheme="minorHAnsi" w:hAnsiTheme="minorHAnsi" w:cs="Times New Roman"/>
-          <w:color w:val="000000"/>
-          <w:sz w:val="27"/>
-          <w:szCs w:val="27"/>
-        </w:rPr>
-      </w:pPr>
-      <w:r>
-        <w:rPr>
-          <w:rStyle w:val="DefaultParagraphFont"/>
+          <w:rFonts w:asciiTheme="minorHAnsi" w:eastAsia="Times New Roman" w:hAnsiTheme="minorHAnsi" w:cs="Times New Roman"/>
+          <w:color w:val="000000"/>
+          <w:sz w:val="27"/>
+          <w:szCs w:val="27"/>
+        </w:rPr>
+      </w:pPr>
+      <w:r>
+        <w:rPr>
           <w:rFonts w:ascii="Aptos" w:eastAsia="Aptos" w:hAnsi="Aptos" w:cs="Times New Roman"/>
           <w:b/>
           <w:bCs/>
-          <w:i w:val="0"/>
-          <w:iCs w:val="0"/>
-          <w:caps w:val="0"/>
-          <w:smallCaps w:val="0"/>
-          <w:strike w:val="0"/>
-          <w:dstrike w:val="0"/>
-          <w:outline w:val="0"/>
-          <w:shadow w:val="0"/>
-          <w:emboss w:val="0"/>
-          <w:imprint w:val="0"/>
-          <w:noProof w:val="0"/>
-          <w:vanish w:val="0"/>
-          <w:color w:val="000000"/>
-          <w:spacing w:val="0"/>
-          <w:w w:val="100"/>
-          <w:kern w:val="0"/>
-          <w:position w:val="0"/>
-          <w:sz w:val="27"/>
-          <w:szCs w:val="27"/>
-          <w:highlight w:val="none"/>
-          <w:u w:val="none" w:color="auto"/>
-          <w:bdr w:val="none" w:sz="0" w:space="0" w:color="auto"/>
-          <w:shd w:val="clear" w:color="auto" w:fill="auto"/>
-          <w:vertAlign w:val="baseline"/>
-          <w:rtl w:val="0"/>
-          <w:cs w:val="0"/>
-          <w:lang w:val="id-ID" w:eastAsia="en-US" w:bidi="ar-SA"/>
+          <w:color w:val="000000"/>
+          <w:sz w:val="27"/>
+          <w:szCs w:val="27"/>
+          <w:lang w:val="id-ID"/>
         </w:rPr>
         <w:t>University of Minnesota</w:t>
       </w:r>
       <w:r>
         <w:rPr>
-          <w:rStyle w:val="DefaultParagraphFont"/>
-          <w:rFonts w:ascii="Aptos" w:eastAsia="Aptos" w:hAnsi="Aptos" w:cs="Times New Roman"/>
-          <w:b w:val="0"/>
-          <w:bCs w:val="0"/>
-          <w:i w:val="0"/>
-          <w:iCs w:val="0"/>
-          <w:caps w:val="0"/>
-          <w:smallCaps w:val="0"/>
-          <w:strike w:val="0"/>
-          <w:dstrike w:val="0"/>
-          <w:outline w:val="0"/>
-          <w:shadow w:val="0"/>
-          <w:emboss w:val="0"/>
-          <w:imprint w:val="0"/>
-          <w:noProof w:val="0"/>
-          <w:vanish w:val="0"/>
-          <w:color w:val="000000"/>
-          <w:spacing w:val="0"/>
-          <w:w w:val="100"/>
-          <w:kern w:val="0"/>
-          <w:position w:val="0"/>
-          <w:sz w:val="27"/>
-          <w:szCs w:val="27"/>
-          <w:highlight w:val="none"/>
-          <w:u w:val="none" w:color="auto"/>
-          <w:bdr w:val="none" w:sz="0" w:space="0" w:color="auto"/>
-          <w:shd w:val="clear" w:color="auto" w:fill="auto"/>
-          <w:vertAlign w:val="baseline"/>
-          <w:rtl w:val="0"/>
-          <w:cs w:val="0"/>
-          <w:lang w:val="id-ID" w:eastAsia="en-US" w:bidi="ar-SA"/>
+          <w:rFonts w:ascii="Aptos" w:eastAsia="Aptos" w:hAnsi="Aptos" w:cs="Times New Roman"/>
+          <w:color w:val="000000"/>
+          <w:sz w:val="27"/>
+          <w:szCs w:val="27"/>
+          <w:lang w:val="id-ID"/>
         </w:rPr>
         <w:t xml:space="preserve"> (Minneapolis, MN) </w:t>
       </w:r>
       <w:r>
         <w:rPr>
-          <w:rStyle w:val="DefaultParagraphFont"/>
-          <w:rFonts w:ascii="Aptos" w:eastAsia="Aptos" w:hAnsi="Aptos" w:cs="Times New Roman"/>
-          <w:b w:val="0"/>
-          <w:bCs w:val="0"/>
+          <w:rFonts w:ascii="Aptos" w:eastAsia="Aptos" w:hAnsi="Aptos" w:cs="Times New Roman"/>
           <w:i/>
           <w:iCs/>
-          <w:caps w:val="0"/>
-          <w:smallCaps w:val="0"/>
-          <w:strike w:val="0"/>
-          <w:dstrike w:val="0"/>
-          <w:outline w:val="0"/>
-          <w:shadow w:val="0"/>
-          <w:emboss w:val="0"/>
-          <w:imprint w:val="0"/>
-          <w:noProof w:val="0"/>
-          <w:vanish w:val="0"/>
-          <w:color w:val="000000"/>
-          <w:spacing w:val="0"/>
-          <w:w w:val="100"/>
-          <w:kern w:val="0"/>
-          <w:position w:val="0"/>
-          <w:sz w:val="27"/>
-          <w:szCs w:val="27"/>
-          <w:highlight w:val="none"/>
-          <w:u w:val="none" w:color="auto"/>
-          <w:bdr w:val="none" w:sz="0" w:space="0" w:color="auto"/>
-          <w:shd w:val="clear" w:color="auto" w:fill="auto"/>
-          <w:vertAlign w:val="baseline"/>
-          <w:rtl w:val="0"/>
-          <w:cs w:val="0"/>
-          <w:lang w:val="id-ID" w:eastAsia="en-US" w:bidi="ar-SA"/>
+          <w:color w:val="000000"/>
+          <w:sz w:val="27"/>
+          <w:szCs w:val="27"/>
+          <w:lang w:val="id-ID"/>
         </w:rPr>
         <w:t>Agustus 2017 - Mei 2021</w:t>
       </w:r>
@@ -1514,48 +606,21 @@
           <w:ilvl w:val="0"/>
           <w:numId w:val="3"/>
         </w:numPr>
-        <w:bidi w:val="0"/>
         <w:spacing w:before="100" w:beforeAutospacing="1" w:after="100" w:afterAutospacing="1" w:line="240" w:lineRule="auto"/>
         <w:rPr>
-          <w:rFonts w:eastAsia="Times New Roman" w:asciiTheme="minorHAnsi" w:hAnsiTheme="minorHAnsi" w:cs="Times New Roman"/>
-          <w:color w:val="000000"/>
-          <w:sz w:val="27"/>
-          <w:szCs w:val="27"/>
-        </w:rPr>
-      </w:pPr>
-      <w:r>
-        <w:rPr>
-          <w:rStyle w:val="DefaultParagraphFont"/>
-          <w:rFonts w:ascii="Aptos" w:eastAsia="Aptos" w:hAnsi="Aptos" w:cs="Times New Roman"/>
-          <w:b w:val="0"/>
-          <w:bCs w:val="0"/>
-          <w:i w:val="0"/>
-          <w:iCs w:val="0"/>
-          <w:caps w:val="0"/>
-          <w:smallCaps w:val="0"/>
-          <w:strike w:val="0"/>
-          <w:dstrike w:val="0"/>
-          <w:outline w:val="0"/>
-          <w:shadow w:val="0"/>
-          <w:emboss w:val="0"/>
-          <w:imprint w:val="0"/>
-          <w:noProof w:val="0"/>
-          <w:vanish w:val="0"/>
-          <w:color w:val="000000"/>
-          <w:spacing w:val="0"/>
-          <w:w w:val="100"/>
-          <w:kern w:val="0"/>
-          <w:position w:val="0"/>
-          <w:sz w:val="27"/>
-          <w:szCs w:val="27"/>
-          <w:highlight w:val="none"/>
-          <w:u w:val="none" w:color="auto"/>
-          <w:bdr w:val="none" w:sz="0" w:space="0" w:color="auto"/>
-          <w:shd w:val="clear" w:color="auto" w:fill="auto"/>
-          <w:vertAlign w:val="baseline"/>
-          <w:rtl w:val="0"/>
-          <w:cs w:val="0"/>
-          <w:lang w:val="id-ID" w:eastAsia="en-US" w:bidi="ar-SA"/>
+          <w:rFonts w:asciiTheme="minorHAnsi" w:eastAsia="Times New Roman" w:hAnsiTheme="minorHAnsi" w:cs="Times New Roman"/>
+          <w:color w:val="000000"/>
+          <w:sz w:val="27"/>
+          <w:szCs w:val="27"/>
+        </w:rPr>
+      </w:pPr>
+      <w:r>
+        <w:rPr>
+          <w:rFonts w:ascii="Aptos" w:eastAsia="Aptos" w:hAnsi="Aptos" w:cs="Times New Roman"/>
+          <w:color w:val="000000"/>
+          <w:sz w:val="27"/>
+          <w:szCs w:val="27"/>
+          <w:lang w:val="id-ID"/>
         </w:rPr>
         <w:t>Kursus kerja mengenai animasi 2D dan 3D, desain karakter, dan papan cerita.</w:t>
       </w:r>
@@ -1566,59 +631,31 @@
           <w:ilvl w:val="0"/>
           <w:numId w:val="3"/>
         </w:numPr>
-        <w:bidi w:val="0"/>
         <w:spacing w:before="100" w:beforeAutospacing="1" w:after="100" w:afterAutospacing="1" w:line="240" w:lineRule="auto"/>
         <w:rPr>
-          <w:rFonts w:eastAsia="Times New Roman" w:asciiTheme="minorHAnsi" w:hAnsiTheme="minorHAnsi" w:cs="Times New Roman"/>
-          <w:color w:val="000000"/>
-          <w:sz w:val="27"/>
-          <w:szCs w:val="27"/>
-        </w:rPr>
-      </w:pPr>
-      <w:r>
-        <w:rPr>
-          <w:rStyle w:val="DefaultParagraphFont"/>
-          <w:rFonts w:ascii="Aptos" w:eastAsia="Aptos" w:hAnsi="Aptos" w:cs="Times New Roman"/>
-          <w:b w:val="0"/>
-          <w:bCs w:val="0"/>
-          <w:i w:val="0"/>
-          <w:iCs w:val="0"/>
-          <w:caps w:val="0"/>
-          <w:smallCaps w:val="0"/>
-          <w:strike w:val="0"/>
-          <w:dstrike w:val="0"/>
-          <w:outline w:val="0"/>
-          <w:shadow w:val="0"/>
-          <w:emboss w:val="0"/>
-          <w:imprint w:val="0"/>
-          <w:noProof w:val="0"/>
-          <w:vanish w:val="0"/>
-          <w:color w:val="000000"/>
-          <w:spacing w:val="0"/>
-          <w:w w:val="100"/>
-          <w:kern w:val="0"/>
-          <w:position w:val="0"/>
-          <w:sz w:val="27"/>
-          <w:szCs w:val="27"/>
-          <w:highlight w:val="none"/>
-          <w:u w:val="none" w:color="auto"/>
-          <w:bdr w:val="none" w:sz="0" w:space="0" w:color="auto"/>
-          <w:shd w:val="clear" w:color="auto" w:fill="auto"/>
-          <w:vertAlign w:val="baseline"/>
-          <w:rtl w:val="0"/>
-          <w:cs w:val="0"/>
-          <w:lang w:val="id-ID" w:eastAsia="en-US" w:bidi="ar-SA"/>
+          <w:rFonts w:asciiTheme="minorHAnsi" w:eastAsia="Times New Roman" w:hAnsiTheme="minorHAnsi" w:cs="Times New Roman"/>
+          <w:color w:val="000000"/>
+          <w:sz w:val="27"/>
+          <w:szCs w:val="27"/>
+        </w:rPr>
+      </w:pPr>
+      <w:r>
+        <w:rPr>
+          <w:rFonts w:ascii="Aptos" w:eastAsia="Aptos" w:hAnsi="Aptos" w:cs="Times New Roman"/>
+          <w:color w:val="000000"/>
+          <w:sz w:val="27"/>
+          <w:szCs w:val="27"/>
+          <w:lang w:val="id-ID"/>
         </w:rPr>
         <w:t>Berpartisipasi dalam berbagai proyek animasi, termasuk film pendek dan iklan animasi.</w:t>
       </w:r>
     </w:p>
     <w:p>
       <w:pPr>
-        <w:bidi w:val="0"/>
         <w:spacing w:before="100" w:beforeAutospacing="1" w:after="100" w:afterAutospacing="1" w:line="240" w:lineRule="auto"/>
         <w:outlineLvl w:val="1"/>
         <w:rPr>
-          <w:rFonts w:eastAsia="Times New Roman" w:asciiTheme="minorHAnsi" w:hAnsiTheme="minorHAnsi" w:cs="Times New Roman"/>
+          <w:rFonts w:asciiTheme="minorHAnsi" w:eastAsia="Times New Roman" w:hAnsiTheme="minorHAnsi" w:cs="Times New Roman"/>
           <w:b/>
           <w:bCs/>
           <w:color w:val="000000"/>
@@ -1628,37 +665,13 @@
       </w:pPr>
       <w:r>
         <w:rPr>
-          <w:rStyle w:val="DefaultParagraphFont"/>
           <w:rFonts w:ascii="Aptos" w:eastAsia="Aptos" w:hAnsi="Aptos" w:cs="Times New Roman"/>
           <w:b/>
           <w:bCs/>
-          <w:i w:val="0"/>
-          <w:iCs w:val="0"/>
-          <w:caps w:val="0"/>
-          <w:smallCaps w:val="0"/>
-          <w:strike w:val="0"/>
-          <w:dstrike w:val="0"/>
-          <w:outline w:val="0"/>
-          <w:shadow w:val="0"/>
-          <w:emboss w:val="0"/>
-          <w:imprint w:val="0"/>
-          <w:noProof w:val="0"/>
-          <w:vanish w:val="0"/>
-          <w:color w:val="000000"/>
-          <w:spacing w:val="0"/>
-          <w:w w:val="100"/>
-          <w:kern w:val="0"/>
-          <w:position w:val="0"/>
+          <w:color w:val="000000"/>
           <w:sz w:val="36"/>
           <w:szCs w:val="36"/>
-          <w:highlight w:val="none"/>
-          <w:u w:val="none" w:color="auto"/>
-          <w:bdr w:val="none" w:sz="0" w:space="0" w:color="auto"/>
-          <w:shd w:val="clear" w:color="auto" w:fill="auto"/>
-          <w:vertAlign w:val="baseline"/>
-          <w:rtl w:val="0"/>
-          <w:cs w:val="0"/>
-          <w:lang w:val="id-ID" w:eastAsia="en-US" w:bidi="ar-SA"/>
+          <w:lang w:val="id-ID"/>
         </w:rPr>
         <w:t>Keterampilan</w:t>
       </w:r>
@@ -1669,48 +682,21 @@
           <w:ilvl w:val="0"/>
           <w:numId w:val="4"/>
         </w:numPr>
-        <w:bidi w:val="0"/>
         <w:spacing w:before="100" w:beforeAutospacing="1" w:after="100" w:afterAutospacing="1" w:line="240" w:lineRule="auto"/>
         <w:rPr>
-          <w:rFonts w:eastAsia="Times New Roman" w:asciiTheme="minorHAnsi" w:hAnsiTheme="minorHAnsi" w:cs="Times New Roman"/>
-          <w:color w:val="000000"/>
-          <w:sz w:val="27"/>
-          <w:szCs w:val="27"/>
-        </w:rPr>
-      </w:pPr>
-      <w:r>
-        <w:rPr>
-          <w:rStyle w:val="DefaultParagraphFont"/>
-          <w:rFonts w:ascii="Aptos" w:eastAsia="Aptos" w:hAnsi="Aptos" w:cs="Times New Roman"/>
-          <w:b w:val="0"/>
-          <w:bCs w:val="0"/>
-          <w:i w:val="0"/>
-          <w:iCs w:val="0"/>
-          <w:caps w:val="0"/>
-          <w:smallCaps w:val="0"/>
-          <w:strike w:val="0"/>
-          <w:dstrike w:val="0"/>
-          <w:outline w:val="0"/>
-          <w:shadow w:val="0"/>
-          <w:emboss w:val="0"/>
-          <w:imprint w:val="0"/>
-          <w:noProof w:val="0"/>
-          <w:vanish w:val="0"/>
-          <w:color w:val="000000"/>
-          <w:spacing w:val="0"/>
-          <w:w w:val="100"/>
-          <w:kern w:val="0"/>
-          <w:position w:val="0"/>
-          <w:sz w:val="27"/>
-          <w:szCs w:val="27"/>
-          <w:highlight w:val="none"/>
-          <w:u w:val="none" w:color="auto"/>
-          <w:bdr w:val="none" w:sz="0" w:space="0" w:color="auto"/>
-          <w:shd w:val="clear" w:color="auto" w:fill="auto"/>
-          <w:vertAlign w:val="baseline"/>
-          <w:rtl w:val="0"/>
-          <w:cs w:val="0"/>
-          <w:lang w:val="id-ID" w:eastAsia="en-US" w:bidi="ar-SA"/>
+          <w:rFonts w:asciiTheme="minorHAnsi" w:eastAsia="Times New Roman" w:hAnsiTheme="minorHAnsi" w:cs="Times New Roman"/>
+          <w:color w:val="000000"/>
+          <w:sz w:val="27"/>
+          <w:szCs w:val="27"/>
+        </w:rPr>
+      </w:pPr>
+      <w:r>
+        <w:rPr>
+          <w:rFonts w:ascii="Aptos" w:eastAsia="Aptos" w:hAnsi="Aptos" w:cs="Times New Roman"/>
+          <w:color w:val="000000"/>
+          <w:sz w:val="27"/>
+          <w:szCs w:val="27"/>
+          <w:lang w:val="id-ID"/>
         </w:rPr>
         <w:t>Mahir dalam Adobe After Effects, Autodesk Maya, dan Cinema 4D.</w:t>
       </w:r>
@@ -1721,48 +707,22 @@
           <w:ilvl w:val="0"/>
           <w:numId w:val="4"/>
         </w:numPr>
-        <w:bidi w:val="0"/>
         <w:spacing w:before="100" w:beforeAutospacing="1" w:after="100" w:afterAutospacing="1" w:line="240" w:lineRule="auto"/>
         <w:rPr>
-          <w:rFonts w:eastAsia="Times New Roman" w:asciiTheme="minorHAnsi" w:hAnsiTheme="minorHAnsi" w:cs="Times New Roman"/>
-          <w:color w:val="000000"/>
-          <w:sz w:val="27"/>
-          <w:szCs w:val="27"/>
-        </w:rPr>
-      </w:pPr>
-      <w:r>
-        <w:rPr>
-          <w:rStyle w:val="DefaultParagraphFont"/>
-          <w:rFonts w:ascii="Aptos" w:eastAsia="Aptos" w:hAnsi="Aptos" w:cs="Times New Roman"/>
-          <w:b w:val="0"/>
-          <w:bCs w:val="0"/>
-          <w:i w:val="0"/>
-          <w:iCs w:val="0"/>
-          <w:caps w:val="0"/>
-          <w:smallCaps w:val="0"/>
-          <w:strike w:val="0"/>
-          <w:dstrike w:val="0"/>
-          <w:outline w:val="0"/>
-          <w:shadow w:val="0"/>
-          <w:emboss w:val="0"/>
-          <w:imprint w:val="0"/>
-          <w:noProof w:val="0"/>
-          <w:vanish w:val="0"/>
-          <w:color w:val="000000"/>
-          <w:spacing w:val="0"/>
-          <w:w w:val="100"/>
-          <w:kern w:val="0"/>
-          <w:position w:val="0"/>
-          <w:sz w:val="27"/>
-          <w:szCs w:val="27"/>
-          <w:highlight w:val="none"/>
-          <w:u w:val="none" w:color="auto"/>
-          <w:bdr w:val="none" w:sz="0" w:space="0" w:color="auto"/>
-          <w:shd w:val="clear" w:color="auto" w:fill="auto"/>
-          <w:vertAlign w:val="baseline"/>
-          <w:rtl w:val="0"/>
-          <w:cs w:val="0"/>
-          <w:lang w:val="id-ID" w:eastAsia="en-US" w:bidi="ar-SA"/>
+          <w:rFonts w:asciiTheme="minorHAnsi" w:eastAsia="Times New Roman" w:hAnsiTheme="minorHAnsi" w:cs="Times New Roman"/>
+          <w:color w:val="000000"/>
+          <w:sz w:val="27"/>
+          <w:szCs w:val="27"/>
+          <w:lang w:val="da-DK"/>
+        </w:rPr>
+      </w:pPr>
+      <w:r>
+        <w:rPr>
+          <w:rFonts w:ascii="Aptos" w:eastAsia="Aptos" w:hAnsi="Aptos" w:cs="Times New Roman"/>
+          <w:color w:val="000000"/>
+          <w:sz w:val="27"/>
+          <w:szCs w:val="27"/>
+          <w:lang w:val="id-ID"/>
         </w:rPr>
         <w:t>Pemahaman yang kuat tentang prinsip dan teknik animasi.</w:t>
       </w:r>
@@ -1773,48 +733,21 @@
           <w:ilvl w:val="0"/>
           <w:numId w:val="4"/>
         </w:numPr>
-        <w:bidi w:val="0"/>
         <w:spacing w:before="100" w:beforeAutospacing="1" w:after="100" w:afterAutospacing="1" w:line="240" w:lineRule="auto"/>
         <w:rPr>
-          <w:rFonts w:eastAsia="Times New Roman" w:asciiTheme="minorHAnsi" w:hAnsiTheme="minorHAnsi" w:cs="Times New Roman"/>
-          <w:color w:val="000000"/>
-          <w:sz w:val="27"/>
-          <w:szCs w:val="27"/>
-        </w:rPr>
-      </w:pPr>
-      <w:r>
-        <w:rPr>
-          <w:rStyle w:val="DefaultParagraphFont"/>
-          <w:rFonts w:ascii="Aptos" w:eastAsia="Aptos" w:hAnsi="Aptos" w:cs="Times New Roman"/>
-          <w:b w:val="0"/>
-          <w:bCs w:val="0"/>
-          <w:i w:val="0"/>
-          <w:iCs w:val="0"/>
-          <w:caps w:val="0"/>
-          <w:smallCaps w:val="0"/>
-          <w:strike w:val="0"/>
-          <w:dstrike w:val="0"/>
-          <w:outline w:val="0"/>
-          <w:shadow w:val="0"/>
-          <w:emboss w:val="0"/>
-          <w:imprint w:val="0"/>
-          <w:noProof w:val="0"/>
-          <w:vanish w:val="0"/>
-          <w:color w:val="000000"/>
-          <w:spacing w:val="0"/>
-          <w:w w:val="100"/>
-          <w:kern w:val="0"/>
-          <w:position w:val="0"/>
-          <w:sz w:val="27"/>
-          <w:szCs w:val="27"/>
-          <w:highlight w:val="none"/>
-          <w:u w:val="none" w:color="auto"/>
-          <w:bdr w:val="none" w:sz="0" w:space="0" w:color="auto"/>
-          <w:shd w:val="clear" w:color="auto" w:fill="auto"/>
-          <w:vertAlign w:val="baseline"/>
-          <w:rtl w:val="0"/>
-          <w:cs w:val="0"/>
-          <w:lang w:val="id-ID" w:eastAsia="en-US" w:bidi="ar-SA"/>
+          <w:rFonts w:asciiTheme="minorHAnsi" w:eastAsia="Times New Roman" w:hAnsiTheme="minorHAnsi" w:cs="Times New Roman"/>
+          <w:color w:val="000000"/>
+          <w:sz w:val="27"/>
+          <w:szCs w:val="27"/>
+        </w:rPr>
+      </w:pPr>
+      <w:r>
+        <w:rPr>
+          <w:rFonts w:ascii="Aptos" w:eastAsia="Aptos" w:hAnsi="Aptos" w:cs="Times New Roman"/>
+          <w:color w:val="000000"/>
+          <w:sz w:val="27"/>
+          <w:szCs w:val="27"/>
+          <w:lang w:val="id-ID"/>
         </w:rPr>
         <w:t>Kemampuan untuk bekerja sama dengan desainer dan klien lain.</w:t>
       </w:r>
@@ -1825,48 +758,21 @@
           <w:ilvl w:val="0"/>
           <w:numId w:val="4"/>
         </w:numPr>
-        <w:bidi w:val="0"/>
         <w:spacing w:before="100" w:beforeAutospacing="1" w:after="100" w:afterAutospacing="1" w:line="240" w:lineRule="auto"/>
         <w:rPr>
-          <w:rFonts w:eastAsia="Times New Roman" w:asciiTheme="minorHAnsi" w:hAnsiTheme="minorHAnsi" w:cs="Times New Roman"/>
-          <w:color w:val="000000"/>
-          <w:sz w:val="27"/>
-          <w:szCs w:val="27"/>
-        </w:rPr>
-      </w:pPr>
-      <w:r>
-        <w:rPr>
-          <w:rStyle w:val="DefaultParagraphFont"/>
-          <w:rFonts w:ascii="Aptos" w:eastAsia="Aptos" w:hAnsi="Aptos" w:cs="Times New Roman"/>
-          <w:b w:val="0"/>
-          <w:bCs w:val="0"/>
-          <w:i w:val="0"/>
-          <w:iCs w:val="0"/>
-          <w:caps w:val="0"/>
-          <w:smallCaps w:val="0"/>
-          <w:strike w:val="0"/>
-          <w:dstrike w:val="0"/>
-          <w:outline w:val="0"/>
-          <w:shadow w:val="0"/>
-          <w:emboss w:val="0"/>
-          <w:imprint w:val="0"/>
-          <w:noProof w:val="0"/>
-          <w:vanish w:val="0"/>
-          <w:color w:val="000000"/>
-          <w:spacing w:val="0"/>
-          <w:w w:val="100"/>
-          <w:kern w:val="0"/>
-          <w:position w:val="0"/>
-          <w:sz w:val="27"/>
-          <w:szCs w:val="27"/>
-          <w:highlight w:val="none"/>
-          <w:u w:val="none" w:color="auto"/>
-          <w:bdr w:val="none" w:sz="0" w:space="0" w:color="auto"/>
-          <w:shd w:val="clear" w:color="auto" w:fill="auto"/>
-          <w:vertAlign w:val="baseline"/>
-          <w:rtl w:val="0"/>
-          <w:cs w:val="0"/>
-          <w:lang w:val="id-ID" w:eastAsia="en-US" w:bidi="ar-SA"/>
+          <w:rFonts w:asciiTheme="minorHAnsi" w:eastAsia="Times New Roman" w:hAnsiTheme="minorHAnsi" w:cs="Times New Roman"/>
+          <w:color w:val="000000"/>
+          <w:sz w:val="27"/>
+          <w:szCs w:val="27"/>
+        </w:rPr>
+      </w:pPr>
+      <w:r>
+        <w:rPr>
+          <w:rFonts w:ascii="Aptos" w:eastAsia="Aptos" w:hAnsi="Aptos" w:cs="Times New Roman"/>
+          <w:color w:val="000000"/>
+          <w:sz w:val="27"/>
+          <w:szCs w:val="27"/>
+          <w:lang w:val="id-ID"/>
         </w:rPr>
         <w:t>Keterampilan komunikasi dan manajemen waktu yang sangat baik.</w:t>
       </w:r>
@@ -1889,8 +795,8 @@
 </file>
 
 <file path=word/numbering.xml><?xml version="1.0" encoding="utf-8"?>
-<w:numbering xmlns:wpc="http://schemas.microsoft.com/office/word/2010/wordprocessingCanvas" xmlns:cx="http://schemas.microsoft.com/office/drawing/2014/chartex" xmlns:cx1="http://schemas.microsoft.com/office/drawing/2015/9/8/chartex" xmlns:cx2="http://schemas.microsoft.com/office/drawing/2015/10/21/chartex" xmlns:cx3="http://schemas.microsoft.com/office/drawing/2016/5/9/chartex" xmlns:cx4="http://schemas.microsoft.com/office/drawing/2016/5/10/chartex" xmlns:cx5="http://schemas.microsoft.com/office/drawing/2016/5/11/chartex" xmlns:mc="http://schemas.openxmlformats.org/markup-compatibility/2006" xmlns:o="urn:schemas-microsoft-com:office:office" xmlns:r="http://schemas.openxmlformats.org/officeDocument/2006/relationships" xmlns:m="http://schemas.openxmlformats.org/officeDocument/2006/math" xmlns:v="urn:schemas-microsoft-com:vml" xmlns:wp14="http://schemas.microsoft.com/office/word/2010/wordprocessingDrawing" xmlns:wp="http://schemas.openxmlformats.org/drawingml/2006/wordprocessingDrawing" xmlns:w10="urn:schemas-microsoft-com:office:word" xmlns:w="http://schemas.openxmlformats.org/wordprocessingml/2006/main" xmlns:w14="http://schemas.microsoft.com/office/word/2010/wordml" xmlns:w15="http://schemas.microsoft.com/office/word/2012/wordml" xmlns:wne="http://schemas.microsoft.com/office/word/2006/wordml" xmlns:w16cid="http://schemas.microsoft.com/office/word/2016/wordml/cid" xmlns:w16se="http://schemas.microsoft.com/office/word/2015/wordml/symex" xmlns:wpg="http://schemas.microsoft.com/office/word/2010/wordprocessingGroup" xmlns:wpi="http://schemas.microsoft.com/office/word/2010/wordprocessingInk" xmlns:wps="http://schemas.microsoft.com/office/word/2010/wordprocessingShape" mc:Ignorable="w14 w15 wp14 w16se w16cid">
-  <w:abstractNum w:abstractNumId="0">
+<w:numbering xmlns:wpc="http://schemas.microsoft.com/office/word/2010/wordprocessingCanvas" xmlns:cx="http://schemas.microsoft.com/office/drawing/2014/chartex" xmlns:cx1="http://schemas.microsoft.com/office/drawing/2015/9/8/chartex" xmlns:cx2="http://schemas.microsoft.com/office/drawing/2015/10/21/chartex" xmlns:cx3="http://schemas.microsoft.com/office/drawing/2016/5/9/chartex" xmlns:cx4="http://schemas.microsoft.com/office/drawing/2016/5/10/chartex" xmlns:cx5="http://schemas.microsoft.com/office/drawing/2016/5/11/chartex" xmlns:cx6="http://schemas.microsoft.com/office/drawing/2016/5/12/chartex" xmlns:cx7="http://schemas.microsoft.com/office/drawing/2016/5/13/chartex" xmlns:cx8="http://schemas.microsoft.com/office/drawing/2016/5/14/chartex" xmlns:mc="http://schemas.openxmlformats.org/markup-compatibility/2006" xmlns:aink="http://schemas.microsoft.com/office/drawing/2016/ink" xmlns:am3d="http://schemas.microsoft.com/office/drawing/2017/model3d" xmlns:o="urn:schemas-microsoft-com:office:office" xmlns:oel="http://schemas.microsoft.com/office/2019/extlst" xmlns:r="http://schemas.openxmlformats.org/officeDocument/2006/relationships" xmlns:m="http://schemas.openxmlformats.org/officeDocument/2006/math" xmlns:v="urn:schemas-microsoft-com:vml" xmlns:wp14="http://schemas.microsoft.com/office/word/2010/wordprocessingDrawing" xmlns:wp="http://schemas.openxmlformats.org/drawingml/2006/wordprocessingDrawing" xmlns:w10="urn:schemas-microsoft-com:office:word" xmlns:w="http://schemas.openxmlformats.org/wordprocessingml/2006/main" xmlns:w14="http://schemas.microsoft.com/office/word/2010/wordml" xmlns:w15="http://schemas.microsoft.com/office/word/2012/wordml" xmlns:w16cex="http://schemas.microsoft.com/office/word/2018/wordml/cex" xmlns:w16cid="http://schemas.microsoft.com/office/word/2016/wordml/cid" xmlns:w16="http://schemas.microsoft.com/office/word/2018/wordml" xmlns:w16du="http://schemas.microsoft.com/office/word/2023/wordml/word16du" xmlns:w16sdtdh="http://schemas.microsoft.com/office/word/2020/wordml/sdtdatahash" xmlns:w16sdtfl="http://schemas.microsoft.com/office/word/2024/wordml/sdtformatlock" xmlns:w16se="http://schemas.microsoft.com/office/word/2015/wordml/symex" xmlns:wpg="http://schemas.microsoft.com/office/word/2010/wordprocessingGroup" xmlns:wpi="http://schemas.microsoft.com/office/word/2010/wordprocessingInk" xmlns:wne="http://schemas.microsoft.com/office/word/2006/wordml" xmlns:wps="http://schemas.microsoft.com/office/word/2010/wordprocessingShape" mc:Ignorable="w14 w15 w16se w16cid w16 w16cex w16sdtdh w16sdtfl w16du wp14">
+  <w:abstractNum w:abstractNumId="0" w15:restartNumberingAfterBreak="0">
     <w:nsid w:val="200E6386"/>
     <w:multiLevelType w:val="multilevel"/>
     <w:tmpl w:val="BEEC0C22"/>
@@ -2039,7 +945,7 @@
       </w:rPr>
     </w:lvl>
   </w:abstractNum>
-  <w:abstractNum w:abstractNumId="1">
+  <w:abstractNum w:abstractNumId="1" w15:restartNumberingAfterBreak="0">
     <w:nsid w:val="3F056BDC"/>
     <w:multiLevelType w:val="multilevel"/>
     <w:tmpl w:val="40824A72"/>
@@ -2188,7 +1094,7 @@
       </w:rPr>
     </w:lvl>
   </w:abstractNum>
-  <w:abstractNum w:abstractNumId="2">
+  <w:abstractNum w:abstractNumId="2" w15:restartNumberingAfterBreak="0">
     <w:nsid w:val="420576D4"/>
     <w:multiLevelType w:val="multilevel"/>
     <w:tmpl w:val="E632891E"/>
@@ -2337,7 +1243,7 @@
       </w:rPr>
     </w:lvl>
   </w:abstractNum>
-  <w:abstractNum w:abstractNumId="3">
+  <w:abstractNum w:abstractNumId="3" w15:restartNumberingAfterBreak="0">
     <w:nsid w:val="4AFA1C1C"/>
     <w:multiLevelType w:val="multilevel"/>
     <w:tmpl w:val="3B488BC2"/>
@@ -2502,11 +1408,11 @@
 </file>
 
 <file path=word/styles.xml><?xml version="1.0" encoding="utf-8"?>
-<w:styles xmlns:mc="http://schemas.openxmlformats.org/markup-compatibility/2006" xmlns:r="http://schemas.openxmlformats.org/officeDocument/2006/relationships" xmlns:w="http://schemas.openxmlformats.org/wordprocessingml/2006/main" xmlns:w14="http://schemas.microsoft.com/office/word/2010/wordml" xmlns:w15="http://schemas.microsoft.com/office/word/2012/wordml" xmlns:w16cid="http://schemas.microsoft.com/office/word/2016/wordml/cid" xmlns:w16se="http://schemas.microsoft.com/office/word/2015/wordml/symex" mc:Ignorable="w14 w15 w16se w16cid">
+<w:styles xmlns:mc="http://schemas.openxmlformats.org/markup-compatibility/2006" xmlns:r="http://schemas.openxmlformats.org/officeDocument/2006/relationships" xmlns:w="http://schemas.openxmlformats.org/wordprocessingml/2006/main" xmlns:w14="http://schemas.microsoft.com/office/word/2010/wordml" xmlns:w15="http://schemas.microsoft.com/office/word/2012/wordml" xmlns:w16cex="http://schemas.microsoft.com/office/word/2018/wordml/cex" xmlns:w16cid="http://schemas.microsoft.com/office/word/2016/wordml/cid" xmlns:w16="http://schemas.microsoft.com/office/word/2018/wordml" xmlns:w16du="http://schemas.microsoft.com/office/word/2023/wordml/word16du" xmlns:w16sdtdh="http://schemas.microsoft.com/office/word/2020/wordml/sdtdatahash" xmlns:w16sdtfl="http://schemas.microsoft.com/office/word/2024/wordml/sdtformatlock" xmlns:w16se="http://schemas.microsoft.com/office/word/2015/wordml/symex" mc:Ignorable="w14 w15 w16se w16cid w16 w16cex w16sdtdh w16sdtfl w16du">
   <w:docDefaults>
     <w:rPrDefault>
       <w:rPr>
-        <w:rFonts w:ascii="Calibri" w:hAnsi="Calibri" w:eastAsiaTheme="minorHAnsi" w:cstheme="minorBidi"/>
+        <w:rFonts w:ascii="Calibri" w:eastAsiaTheme="minorHAnsi" w:hAnsi="Calibri" w:cstheme="minorBidi"/>
         <w:sz w:val="22"/>
         <w:szCs w:val="22"/>
         <w:lang w:val="en-US" w:eastAsia="en-US" w:bidi="ar-SA"/>
@@ -2890,11 +1796,11 @@
     <w:lsdException w:name="List Table 5 Dark Accent 6" w:uiPriority="50"/>
     <w:lsdException w:name="List Table 6 Colorful Accent 6" w:uiPriority="51"/>
     <w:lsdException w:name="List Table 7 Colorful Accent 6" w:uiPriority="52"/>
-    <w:lsdException w:name="Smart Link" w:semiHidden="1" w:unhideWhenUsed="1"/>
     <w:lsdException w:name="Mention" w:semiHidden="1" w:unhideWhenUsed="1"/>
     <w:lsdException w:name="Smart Hyperlink" w:semiHidden="1" w:unhideWhenUsed="1"/>
     <w:lsdException w:name="Hashtag" w:semiHidden="1" w:unhideWhenUsed="1"/>
     <w:lsdException w:name="Unresolved Mention" w:semiHidden="1" w:unhideWhenUsed="1"/>
+    <w:lsdException w:name="Smart Link" w:semiHidden="1" w:unhideWhenUsed="1"/>
   </w:latentStyles>
   <w:style w:type="paragraph" w:default="1" w:styleId="Normal">
     <w:name w:val="Normal"/>
